--- a/docs/美术设计文档.docx
+++ b/docs/美术设计文档.docx
@@ -28,9 +28,6 @@
     <w:p>
       <w:pPr>
         <w:pStyle w:val="2"/>
-        <w:rPr>
-          <w:rFonts w:hint="eastAsia"/>
-        </w:rPr>
       </w:pPr>
       <w:r>
         <w:rPr>
@@ -44,11 +41,18 @@
         </w:rPr>
         <w:t>风格</w:t>
       </w:r>
-      <w:r>
-        <w:rPr>
-          <w:rFonts w:hint="eastAsia"/>
-        </w:rPr>
-        <w:t>：</w:t>
+    </w:p>
+    <w:p>
+      <w:pPr>
+        <w:rPr>
+          <w:rFonts w:hint="eastAsia"/>
+        </w:rPr>
+      </w:pPr>
+      <w:r>
+        <w:rPr>
+          <w:rFonts w:hint="eastAsia"/>
+        </w:rPr>
+        <w:t>2D</w:t>
       </w:r>
       <w:r>
         <w:rPr>
@@ -60,7 +64,7 @@
         <w:rPr>
           <w:rFonts w:hint="eastAsia"/>
         </w:rPr>
-        <w:t>画</w:t>
+        <w:t>。</w:t>
       </w:r>
     </w:p>
     <w:p>
@@ -71,6 +75,55 @@
         <w:rPr>
           <w:rFonts w:hint="eastAsia"/>
         </w:rPr>
+        <w:t>美术工具</w:t>
+      </w:r>
+    </w:p>
+    <w:p>
+      <w:pPr>
+        <w:pStyle w:val="a9"/>
+        <w:numPr>
+          <w:ilvl w:val="0"/>
+          <w:numId w:val="2"/>
+        </w:numPr>
+        <w:ind w:firstLineChars="0"/>
+      </w:pPr>
+      <w:r>
+        <w:t>P</w:t>
+      </w:r>
+      <w:r>
+        <w:rPr>
+          <w:rFonts w:hint="eastAsia"/>
+        </w:rPr>
+        <w:t>hotoshop</w:t>
+      </w:r>
+    </w:p>
+    <w:p>
+      <w:pPr>
+        <w:pStyle w:val="a9"/>
+        <w:numPr>
+          <w:ilvl w:val="0"/>
+          <w:numId w:val="2"/>
+        </w:numPr>
+        <w:ind w:firstLineChars="0"/>
+        <w:rPr>
+          <w:rFonts w:hint="eastAsia"/>
+        </w:rPr>
+      </w:pPr>
+      <w:r>
+        <w:rPr>
+          <w:rFonts w:hint="eastAsia"/>
+        </w:rPr>
+        <w:t>Aseprite</w:t>
+      </w:r>
+    </w:p>
+    <w:p>
+      <w:pPr>
+        <w:pStyle w:val="2"/>
+      </w:pPr>
+      <w:r>
+        <w:rPr>
+          <w:rFonts w:hint="eastAsia"/>
+        </w:rPr>
         <w:t>详细设计</w:t>
       </w:r>
     </w:p>
@@ -101,18 +154,51 @@
         </w:rPr>
         <w:t>玩家1</w:t>
       </w:r>
-    </w:p>
-    <w:p>
-      <w:pPr>
-        <w:rPr>
-          <w:rFonts w:hint="eastAsia"/>
-        </w:rPr>
-      </w:pPr>
-      <w:r>
-        <w:rPr>
-          <w:rFonts w:hint="eastAsia"/>
-        </w:rPr>
-        <w:t>分</w:t>
+      <w:r>
+        <w:rPr>
+          <w:rFonts w:hint="eastAsia"/>
+        </w:rPr>
+        <w:t>（黄色）</w:t>
+      </w:r>
+      <w:r>
+        <w:rPr>
+          <w:rFonts w:hint="eastAsia"/>
+        </w:rPr>
+        <w:t>和玩家2</w:t>
+      </w:r>
+      <w:r>
+        <w:rPr>
+          <w:rFonts w:hint="eastAsia"/>
+        </w:rPr>
+        <w:t>（</w:t>
+      </w:r>
+      <w:r>
+        <w:rPr>
+          <w:rFonts w:hint="eastAsia"/>
+        </w:rPr>
+        <w:t>绿色</w:t>
+      </w:r>
+      <w:r>
+        <w:rPr>
+          <w:rFonts w:hint="eastAsia"/>
+        </w:rPr>
+        <w:t>）</w:t>
+      </w:r>
+    </w:p>
+    <w:p>
+      <w:pPr>
+        <w:pStyle w:val="a9"/>
+        <w:numPr>
+          <w:ilvl w:val="0"/>
+          <w:numId w:val="1"/>
+        </w:numPr>
+        <w:ind w:firstLineChars="0"/>
+      </w:pPr>
+      <w:r>
+        <w:rPr>
+          <w:rFonts w:hint="eastAsia"/>
+        </w:rPr>
+        <w:t>需要制作</w:t>
       </w:r>
       <w:r>
         <w:rPr>
@@ -130,7 +216,23 @@
         <w:rPr>
           <w:rFonts w:hint="eastAsia"/>
         </w:rPr>
-        <w:t>，每个方向</w:t>
+        <w:t>；</w:t>
+      </w:r>
+    </w:p>
+    <w:p>
+      <w:pPr>
+        <w:pStyle w:val="a9"/>
+        <w:numPr>
+          <w:ilvl w:val="0"/>
+          <w:numId w:val="1"/>
+        </w:numPr>
+        <w:ind w:firstLineChars="0"/>
+      </w:pPr>
+      <w:r>
+        <w:rPr>
+          <w:rFonts w:hint="eastAsia"/>
+        </w:rPr>
+        <w:t>每个方向</w:t>
       </w:r>
       <w:r>
         <w:rPr>
@@ -160,7 +262,23 @@
         <w:rPr>
           <w:rFonts w:hint="eastAsia"/>
         </w:rPr>
-        <w:t>，</w:t>
+        <w:t>；</w:t>
+      </w:r>
+    </w:p>
+    <w:p>
+      <w:pPr>
+        <w:pStyle w:val="a9"/>
+        <w:numPr>
+          <w:ilvl w:val="0"/>
+          <w:numId w:val="1"/>
+        </w:numPr>
+        <w:ind w:firstLineChars="0"/>
+      </w:pPr>
+      <w:r>
+        <w:rPr>
+          <w:rFonts w:hint="eastAsia"/>
+        </w:rPr>
+        <w:t>玩家</w:t>
       </w:r>
       <w:r>
         <w:rPr>
@@ -184,41 +302,18 @@
         <w:rPr>
           <w:rFonts w:hint="eastAsia"/>
         </w:rPr>
-        <w:t>，</w:t>
-      </w:r>
-      <w:r>
-        <w:rPr>
-          <w:rFonts w:hint="eastAsia"/>
-        </w:rPr>
-        <w:t>共计</w:t>
-      </w:r>
-      <w:r>
-        <w:rPr>
-          <w:rFonts w:hint="eastAsia"/>
-        </w:rPr>
-        <w:t>3</w:t>
-      </w:r>
-      <w:r>
-        <w:t>2</w:t>
-      </w:r>
-      <w:r>
-        <w:rPr>
-          <w:rFonts w:hint="eastAsia"/>
-        </w:rPr>
-        <w:t>张</w:t>
-      </w:r>
-      <w:r>
-        <w:rPr>
-          <w:rFonts w:hint="eastAsia"/>
-        </w:rPr>
-        <w:t>图</w:t>
-      </w:r>
-      <w:r>
-        <w:rPr>
-          <w:rFonts w:hint="eastAsia"/>
-        </w:rPr>
-        <w:t>。</w:t>
-      </w:r>
+        <w:t>；</w:t>
+      </w:r>
+    </w:p>
+    <w:p>
+      <w:pPr>
+        <w:pStyle w:val="a9"/>
+        <w:numPr>
+          <w:ilvl w:val="0"/>
+          <w:numId w:val="1"/>
+        </w:numPr>
+        <w:ind w:firstLineChars="0"/>
+      </w:pPr>
       <w:r>
         <w:rPr>
           <w:rFonts w:hint="eastAsia"/>
@@ -256,11 +351,6 @@
       </w:r>
     </w:p>
     <w:p>
-      <w:pPr>
-        <w:rPr>
-          <w:rFonts w:hint="eastAsia"/>
-        </w:rPr>
-      </w:pPr>
       <w:r>
         <w:rPr>
           <w:noProof/>
@@ -270,123 +360,6 @@
             <wp:extent cx="514350" cy="476250"/>
             <wp:effectExtent l="0" t="0" r="0" b="0"/>
             <wp:docPr id="1" name="图片 1"/>
-            <wp:cNvGraphicFramePr>
-              <a:graphicFrameLocks xmlns:a="http://schemas.openxmlformats.org/drawingml/2006/main" noChangeAspect="1"/>
-            </wp:cNvGraphicFramePr>
-            <a:graphic xmlns:a="http://schemas.openxmlformats.org/drawingml/2006/main">
-              <a:graphicData uri="http://schemas.openxmlformats.org/drawingml/2006/picture">
-                <pic:pic xmlns:pic="http://schemas.openxmlformats.org/drawingml/2006/picture">
-                  <pic:nvPicPr>
-                    <pic:cNvPr id="1" name=""/>
-                    <pic:cNvPicPr/>
-                  </pic:nvPicPr>
-                  <pic:blipFill>
-                    <a:blip r:embed="rId6"/>
-                    <a:stretch>
-                      <a:fillRect/>
-                    </a:stretch>
-                  </pic:blipFill>
-                  <pic:spPr>
-                    <a:xfrm>
-                      <a:off x="0" y="0"/>
-                      <a:ext cx="514350" cy="476250"/>
-                    </a:xfrm>
-                    <a:prstGeom prst="rect">
-                      <a:avLst/>
-                    </a:prstGeom>
-                  </pic:spPr>
-                </pic:pic>
-              </a:graphicData>
-            </a:graphic>
-          </wp:inline>
-        </w:drawing>
-      </w:r>
-    </w:p>
-    <w:p>
-      <w:pPr>
-        <w:rPr>
-          <w:rFonts w:hint="eastAsia"/>
-        </w:rPr>
-      </w:pPr>
-    </w:p>
-    <w:p>
-      <w:pPr>
-        <w:pStyle w:val="5"/>
-      </w:pPr>
-      <w:r>
-        <w:rPr>
-          <w:rFonts w:hint="eastAsia"/>
-        </w:rPr>
-        <w:t>升级形态1</w:t>
-      </w:r>
-    </w:p>
-    <w:p>
-      <w:r>
-        <w:rPr>
-          <w:rFonts w:hint="eastAsia"/>
-        </w:rPr>
-        <w:t>略</w:t>
-      </w:r>
-    </w:p>
-    <w:p>
-      <w:pPr>
-        <w:rPr>
-          <w:rFonts w:hint="eastAsia"/>
-        </w:rPr>
-      </w:pPr>
-    </w:p>
-    <w:p>
-      <w:pPr>
-        <w:pStyle w:val="5"/>
-      </w:pPr>
-      <w:r>
-        <w:rPr>
-          <w:rFonts w:hint="eastAsia"/>
-        </w:rPr>
-        <w:t>升级形态2</w:t>
-      </w:r>
-    </w:p>
-    <w:p>
-      <w:r>
-        <w:rPr>
-          <w:rFonts w:hint="eastAsia"/>
-        </w:rPr>
-        <w:t>略</w:t>
-      </w:r>
-    </w:p>
-    <w:p>
-      <w:pPr>
-        <w:rPr>
-          <w:rFonts w:hint="eastAsia"/>
-        </w:rPr>
-      </w:pPr>
-    </w:p>
-    <w:p>
-      <w:pPr>
-        <w:pStyle w:val="5"/>
-      </w:pPr>
-      <w:r>
-        <w:rPr>
-          <w:rFonts w:hint="eastAsia"/>
-        </w:rPr>
-        <w:t>最终形态</w:t>
-      </w:r>
-    </w:p>
-    <w:p>
-      <w:pPr>
-        <w:rPr>
-          <w:rFonts w:hint="eastAsia"/>
-        </w:rPr>
-      </w:pPr>
-      <w:r>
-        <w:rPr>
-          <w:noProof/>
-        </w:rPr>
-        <w:drawing>
-          <wp:inline distT="0" distB="0" distL="0" distR="0" wp14:anchorId="0018C4DD" wp14:editId="5144F87F">
-            <wp:extent cx="466725" cy="476250"/>
-            <wp:effectExtent l="0" t="0" r="9525" b="0"/>
-            <wp:docPr id="2" name="图片 2"/>
             <wp:cNvGraphicFramePr>
               <a:graphicFrameLocks xmlns:a="http://schemas.openxmlformats.org/drawingml/2006/main" noChangeAspect="1"/>
             </wp:cNvGraphicFramePr>
@@ -406,7 +379,7 @@
                   <pic:spPr>
                     <a:xfrm>
                       <a:off x="0" y="0"/>
-                      <a:ext cx="466725" cy="476250"/>
+                      <a:ext cx="514350" cy="476250"/>
                     </a:xfrm>
                     <a:prstGeom prst="rect">
                       <a:avLst/>
@@ -418,199 +391,21 @@
           </wp:inline>
         </w:drawing>
       </w:r>
-    </w:p>
-    <w:p>
-      <w:pPr>
-        <w:pStyle w:val="4"/>
-      </w:pPr>
-      <w:r>
-        <w:rPr>
-          <w:rFonts w:hint="eastAsia"/>
-        </w:rPr>
-        <w:lastRenderedPageBreak/>
-        <w:t>玩家2</w:t>
-      </w:r>
-    </w:p>
-    <w:p>
-      <w:r>
-        <w:rPr>
-          <w:rFonts w:hint="eastAsia"/>
-        </w:rPr>
-        <w:t>略</w:t>
-      </w:r>
-    </w:p>
-    <w:p>
-      <w:pPr>
-        <w:rPr>
-          <w:rFonts w:hint="eastAsia"/>
-        </w:rPr>
-      </w:pPr>
-    </w:p>
-    <w:p>
-      <w:r>
-        <w:rPr>
-          <w:rFonts w:hint="eastAsia"/>
-        </w:rPr>
-        <w:t>略</w:t>
-      </w:r>
-    </w:p>
-    <w:p>
-      <w:pPr>
-        <w:rPr>
-          <w:rFonts w:hint="eastAsia"/>
-        </w:rPr>
-      </w:pPr>
-    </w:p>
-    <w:p>
-      <w:pPr>
-        <w:pStyle w:val="3"/>
-      </w:pPr>
-      <w:r>
-        <w:rPr>
-          <w:rFonts w:hint="eastAsia"/>
-        </w:rPr>
-        <w:t>敌人设计</w:t>
-      </w:r>
-    </w:p>
-    <w:p>
-      <w:pPr>
-        <w:pStyle w:val="4"/>
-      </w:pPr>
-      <w:r>
-        <w:rPr>
-          <w:rFonts w:hint="eastAsia"/>
-        </w:rPr>
-        <w:t>敌人1</w:t>
-      </w:r>
-    </w:p>
-    <w:p>
-      <w:pPr>
-        <w:rPr>
-          <w:rFonts w:hint="eastAsia"/>
-        </w:rPr>
-      </w:pPr>
-      <w:r>
-        <w:rPr>
-          <w:rFonts w:hint="eastAsia"/>
-        </w:rPr>
-        <w:t>略</w:t>
-      </w:r>
-    </w:p>
-    <w:p>
-      <w:pPr>
-        <w:pStyle w:val="3"/>
-        <w:rPr>
-          <w:rFonts w:hint="eastAsia"/>
-        </w:rPr>
-      </w:pPr>
-      <w:r>
-        <w:rPr>
-          <w:rFonts w:hint="eastAsia"/>
-        </w:rPr>
-        <w:t>地图设计</w:t>
-      </w:r>
-    </w:p>
-    <w:p>
-      <w:pPr>
-        <w:pStyle w:val="4"/>
-      </w:pPr>
-      <w:r>
-        <w:rPr>
-          <w:rFonts w:hint="eastAsia"/>
-        </w:rPr>
-        <w:t>地图元素</w:t>
-      </w:r>
-    </w:p>
-    <w:p>
-      <w:pPr>
-        <w:rPr>
-          <w:rFonts w:hint="eastAsia"/>
-        </w:rPr>
-      </w:pPr>
-      <w:r>
-        <w:rPr>
-          <w:rFonts w:hint="eastAsia"/>
-        </w:rPr>
-        <w:t>像素大小</w:t>
-      </w:r>
-      <w:r>
-        <w:rPr>
-          <w:rFonts w:hint="eastAsia"/>
-        </w:rPr>
-        <w:t>2</w:t>
-      </w:r>
-      <w:r>
-        <w:t>8 * 28</w:t>
-      </w:r>
-      <w:r>
-        <w:rPr>
-          <w:rFonts w:hint="eastAsia"/>
-        </w:rPr>
-        <w:t>，为静态图像</w:t>
-      </w:r>
-      <w:r>
-        <w:rPr>
-          <w:rFonts w:hint="eastAsia"/>
-        </w:rPr>
-        <w:t>（</w:t>
-      </w:r>
-      <w:r>
-        <w:rPr>
-          <w:rFonts w:hint="eastAsia"/>
-        </w:rPr>
-        <w:t>河流</w:t>
-      </w:r>
-      <w:r>
-        <w:rPr>
-          <w:rFonts w:hint="eastAsia"/>
-        </w:rPr>
-        <w:t>为动态</w:t>
-      </w:r>
-      <w:r>
-        <w:rPr>
-          <w:rFonts w:hint="eastAsia"/>
-        </w:rPr>
-        <w:t>，TimeLine</w:t>
-      </w:r>
-      <w:r>
-        <w:rPr>
-          <w:rFonts w:hint="eastAsia"/>
-        </w:rPr>
-        <w:t>：2帧</w:t>
-      </w:r>
-      <w:r>
-        <w:rPr>
-          <w:rFonts w:hint="eastAsia"/>
-        </w:rPr>
-        <w:t>）</w:t>
-      </w:r>
-    </w:p>
-    <w:p>
-      <w:pPr>
-        <w:pStyle w:val="5"/>
-      </w:pPr>
-      <w:r>
-        <w:rPr>
-          <w:rFonts w:hint="eastAsia"/>
-        </w:rPr>
-        <w:t>墙</w:t>
-      </w:r>
-    </w:p>
-    <w:p>
-      <w:pPr>
-        <w:rPr>
-          <w:rFonts w:hint="eastAsia"/>
-        </w:rPr>
-      </w:pPr>
+      <w:r>
+        <w:rPr>
+          <w:rFonts w:hint="eastAsia"/>
+        </w:rPr>
+        <w:t xml:space="preserve"> </w:t>
+      </w:r>
       <w:r>
         <w:rPr>
           <w:noProof/>
         </w:rPr>
         <w:drawing>
-          <wp:inline distT="0" distB="0" distL="0" distR="0" wp14:anchorId="21BD787D" wp14:editId="7CC42647">
-            <wp:extent cx="514350" cy="476250"/>
-            <wp:effectExtent l="0" t="0" r="0" b="0"/>
-            <wp:docPr id="3" name="图片 3"/>
+          <wp:inline distT="0" distB="0" distL="0" distR="0" wp14:anchorId="3B8F6FB8" wp14:editId="08BDA83C">
+            <wp:extent cx="504825" cy="476250"/>
+            <wp:effectExtent l="0" t="0" r="9525" b="0"/>
+            <wp:docPr id="7" name="图片 7"/>
             <wp:cNvGraphicFramePr>
               <a:graphicFrameLocks xmlns:a="http://schemas.openxmlformats.org/drawingml/2006/main" noChangeAspect="1"/>
             </wp:cNvGraphicFramePr>
@@ -630,6 +425,212 @@
                   <pic:spPr>
                     <a:xfrm>
                       <a:off x="0" y="0"/>
+                      <a:ext cx="504825" cy="476250"/>
+                    </a:xfrm>
+                    <a:prstGeom prst="rect">
+                      <a:avLst/>
+                    </a:prstGeom>
+                  </pic:spPr>
+                </pic:pic>
+              </a:graphicData>
+            </a:graphic>
+          </wp:inline>
+        </w:drawing>
+      </w:r>
+    </w:p>
+    <w:p/>
+    <w:p>
+      <w:pPr>
+        <w:pStyle w:val="5"/>
+      </w:pPr>
+      <w:r>
+        <w:rPr>
+          <w:rFonts w:hint="eastAsia"/>
+        </w:rPr>
+        <w:t>升级形态1</w:t>
+      </w:r>
+    </w:p>
+    <w:p>
+      <w:r>
+        <w:rPr>
+          <w:noProof/>
+        </w:rPr>
+        <w:drawing>
+          <wp:inline distT="0" distB="0" distL="0" distR="0" wp14:anchorId="3FA7EA8A" wp14:editId="27DD8554">
+            <wp:extent cx="466725" cy="495300"/>
+            <wp:effectExtent l="0" t="0" r="9525" b="0"/>
+            <wp:docPr id="4" name="图片 4"/>
+            <wp:cNvGraphicFramePr>
+              <a:graphicFrameLocks xmlns:a="http://schemas.openxmlformats.org/drawingml/2006/main" noChangeAspect="1"/>
+            </wp:cNvGraphicFramePr>
+            <a:graphic xmlns:a="http://schemas.openxmlformats.org/drawingml/2006/main">
+              <a:graphicData uri="http://schemas.openxmlformats.org/drawingml/2006/picture">
+                <pic:pic xmlns:pic="http://schemas.openxmlformats.org/drawingml/2006/picture">
+                  <pic:nvPicPr>
+                    <pic:cNvPr id="1" name=""/>
+                    <pic:cNvPicPr/>
+                  </pic:nvPicPr>
+                  <pic:blipFill>
+                    <a:blip r:embed="rId9"/>
+                    <a:stretch>
+                      <a:fillRect/>
+                    </a:stretch>
+                  </pic:blipFill>
+                  <pic:spPr>
+                    <a:xfrm>
+                      <a:off x="0" y="0"/>
+                      <a:ext cx="466725" cy="495300"/>
+                    </a:xfrm>
+                    <a:prstGeom prst="rect">
+                      <a:avLst/>
+                    </a:prstGeom>
+                  </pic:spPr>
+                </pic:pic>
+              </a:graphicData>
+            </a:graphic>
+          </wp:inline>
+        </w:drawing>
+      </w:r>
+      <w:r>
+        <w:rPr>
+          <w:rFonts w:hint="eastAsia"/>
+        </w:rPr>
+        <w:t xml:space="preserve"> </w:t>
+      </w:r>
+      <w:r>
+        <w:rPr>
+          <w:noProof/>
+        </w:rPr>
+        <w:drawing>
+          <wp:inline distT="0" distB="0" distL="0" distR="0" wp14:anchorId="3DFECF1D" wp14:editId="735C6A8B">
+            <wp:extent cx="504825" cy="476250"/>
+            <wp:effectExtent l="0" t="0" r="9525" b="0"/>
+            <wp:docPr id="8" name="图片 8"/>
+            <wp:cNvGraphicFramePr>
+              <a:graphicFrameLocks xmlns:a="http://schemas.openxmlformats.org/drawingml/2006/main" noChangeAspect="1"/>
+            </wp:cNvGraphicFramePr>
+            <a:graphic xmlns:a="http://schemas.openxmlformats.org/drawingml/2006/main">
+              <a:graphicData uri="http://schemas.openxmlformats.org/drawingml/2006/picture">
+                <pic:pic xmlns:pic="http://schemas.openxmlformats.org/drawingml/2006/picture">
+                  <pic:nvPicPr>
+                    <pic:cNvPr id="1" name=""/>
+                    <pic:cNvPicPr/>
+                  </pic:nvPicPr>
+                  <pic:blipFill>
+                    <a:blip r:embed="rId10"/>
+                    <a:stretch>
+                      <a:fillRect/>
+                    </a:stretch>
+                  </pic:blipFill>
+                  <pic:spPr>
+                    <a:xfrm>
+                      <a:off x="0" y="0"/>
+                      <a:ext cx="504825" cy="476250"/>
+                    </a:xfrm>
+                    <a:prstGeom prst="rect">
+                      <a:avLst/>
+                    </a:prstGeom>
+                  </pic:spPr>
+                </pic:pic>
+              </a:graphicData>
+            </a:graphic>
+          </wp:inline>
+        </w:drawing>
+      </w:r>
+    </w:p>
+    <w:p/>
+    <w:p>
+      <w:pPr>
+        <w:pStyle w:val="5"/>
+      </w:pPr>
+      <w:r>
+        <w:rPr>
+          <w:rFonts w:hint="eastAsia"/>
+        </w:rPr>
+        <w:lastRenderedPageBreak/>
+        <w:t>升级形态2</w:t>
+      </w:r>
+    </w:p>
+    <w:p>
+      <w:pPr>
+        <w:rPr>
+          <w:rFonts w:hint="eastAsia"/>
+        </w:rPr>
+      </w:pPr>
+      <w:r>
+        <w:rPr>
+          <w:noProof/>
+        </w:rPr>
+        <w:drawing>
+          <wp:inline distT="0" distB="0" distL="0" distR="0" wp14:anchorId="74821CC5" wp14:editId="3E96AC4D">
+            <wp:extent cx="485775" cy="495300"/>
+            <wp:effectExtent l="0" t="0" r="9525" b="0"/>
+            <wp:docPr id="5" name="图片 5"/>
+            <wp:cNvGraphicFramePr>
+              <a:graphicFrameLocks xmlns:a="http://schemas.openxmlformats.org/drawingml/2006/main" noChangeAspect="1"/>
+            </wp:cNvGraphicFramePr>
+            <a:graphic xmlns:a="http://schemas.openxmlformats.org/drawingml/2006/main">
+              <a:graphicData uri="http://schemas.openxmlformats.org/drawingml/2006/picture">
+                <pic:pic xmlns:pic="http://schemas.openxmlformats.org/drawingml/2006/picture">
+                  <pic:nvPicPr>
+                    <pic:cNvPr id="1" name=""/>
+                    <pic:cNvPicPr/>
+                  </pic:nvPicPr>
+                  <pic:blipFill>
+                    <a:blip r:embed="rId11"/>
+                    <a:stretch>
+                      <a:fillRect/>
+                    </a:stretch>
+                  </pic:blipFill>
+                  <pic:spPr>
+                    <a:xfrm>
+                      <a:off x="0" y="0"/>
+                      <a:ext cx="485775" cy="495300"/>
+                    </a:xfrm>
+                    <a:prstGeom prst="rect">
+                      <a:avLst/>
+                    </a:prstGeom>
+                  </pic:spPr>
+                </pic:pic>
+              </a:graphicData>
+            </a:graphic>
+          </wp:inline>
+        </w:drawing>
+      </w:r>
+      <w:r>
+        <w:rPr>
+          <w:rFonts w:hint="eastAsia"/>
+        </w:rPr>
+        <w:t xml:space="preserve"> </w:t>
+      </w:r>
+      <w:r>
+        <w:rPr>
+          <w:noProof/>
+        </w:rPr>
+        <w:drawing>
+          <wp:inline distT="0" distB="0" distL="0" distR="0" wp14:anchorId="4B8C1470" wp14:editId="57F8F031">
+            <wp:extent cx="514350" cy="476250"/>
+            <wp:effectExtent l="0" t="0" r="0" b="0"/>
+            <wp:docPr id="9" name="图片 9"/>
+            <wp:cNvGraphicFramePr>
+              <a:graphicFrameLocks xmlns:a="http://schemas.openxmlformats.org/drawingml/2006/main" noChangeAspect="1"/>
+            </wp:cNvGraphicFramePr>
+            <a:graphic xmlns:a="http://schemas.openxmlformats.org/drawingml/2006/main">
+              <a:graphicData uri="http://schemas.openxmlformats.org/drawingml/2006/picture">
+                <pic:pic xmlns:pic="http://schemas.openxmlformats.org/drawingml/2006/picture">
+                  <pic:nvPicPr>
+                    <pic:cNvPr id="1" name=""/>
+                    <pic:cNvPicPr/>
+                  </pic:nvPicPr>
+                  <pic:blipFill>
+                    <a:blip r:embed="rId12"/>
+                    <a:stretch>
+                      <a:fillRect/>
+                    </a:stretch>
+                  </pic:blipFill>
+                  <pic:spPr>
+                    <a:xfrm>
+                      <a:off x="0" y="0"/>
                       <a:ext cx="514350" cy="476250"/>
                     </a:xfrm>
                     <a:prstGeom prst="rect">
@@ -651,8 +652,1176 @@
         <w:rPr>
           <w:rFonts w:hint="eastAsia"/>
         </w:rPr>
+        <w:t>最终形态</w:t>
+      </w:r>
+    </w:p>
+    <w:p>
+      <w:pPr>
+        <w:rPr>
+          <w:rFonts w:hint="eastAsia"/>
+        </w:rPr>
+      </w:pPr>
+      <w:r>
+        <w:rPr>
+          <w:noProof/>
+        </w:rPr>
+        <w:drawing>
+          <wp:inline distT="0" distB="0" distL="0" distR="0" wp14:anchorId="0018C4DD" wp14:editId="5144F87F">
+            <wp:extent cx="466725" cy="476250"/>
+            <wp:effectExtent l="0" t="0" r="9525" b="0"/>
+            <wp:docPr id="2" name="图片 2"/>
+            <wp:cNvGraphicFramePr>
+              <a:graphicFrameLocks xmlns:a="http://schemas.openxmlformats.org/drawingml/2006/main" noChangeAspect="1"/>
+            </wp:cNvGraphicFramePr>
+            <a:graphic xmlns:a="http://schemas.openxmlformats.org/drawingml/2006/main">
+              <a:graphicData uri="http://schemas.openxmlformats.org/drawingml/2006/picture">
+                <pic:pic xmlns:pic="http://schemas.openxmlformats.org/drawingml/2006/picture">
+                  <pic:nvPicPr>
+                    <pic:cNvPr id="1" name=""/>
+                    <pic:cNvPicPr/>
+                  </pic:nvPicPr>
+                  <pic:blipFill>
+                    <a:blip r:embed="rId13"/>
+                    <a:stretch>
+                      <a:fillRect/>
+                    </a:stretch>
+                  </pic:blipFill>
+                  <pic:spPr>
+                    <a:xfrm>
+                      <a:off x="0" y="0"/>
+                      <a:ext cx="466725" cy="476250"/>
+                    </a:xfrm>
+                    <a:prstGeom prst="rect">
+                      <a:avLst/>
+                    </a:prstGeom>
+                  </pic:spPr>
+                </pic:pic>
+              </a:graphicData>
+            </a:graphic>
+          </wp:inline>
+        </w:drawing>
+      </w:r>
+      <w:r>
+        <w:rPr>
+          <w:rFonts w:hint="eastAsia"/>
+        </w:rPr>
+        <w:t xml:space="preserve"> </w:t>
+      </w:r>
+      <w:r>
+        <w:rPr>
+          <w:noProof/>
+        </w:rPr>
+        <w:drawing>
+          <wp:inline distT="0" distB="0" distL="0" distR="0" wp14:anchorId="7634A777" wp14:editId="5D097664">
+            <wp:extent cx="542925" cy="514350"/>
+            <wp:effectExtent l="0" t="0" r="9525" b="0"/>
+            <wp:docPr id="10" name="图片 10"/>
+            <wp:cNvGraphicFramePr>
+              <a:graphicFrameLocks xmlns:a="http://schemas.openxmlformats.org/drawingml/2006/main" noChangeAspect="1"/>
+            </wp:cNvGraphicFramePr>
+            <a:graphic xmlns:a="http://schemas.openxmlformats.org/drawingml/2006/main">
+              <a:graphicData uri="http://schemas.openxmlformats.org/drawingml/2006/picture">
+                <pic:pic xmlns:pic="http://schemas.openxmlformats.org/drawingml/2006/picture">
+                  <pic:nvPicPr>
+                    <pic:cNvPr id="1" name=""/>
+                    <pic:cNvPicPr/>
+                  </pic:nvPicPr>
+                  <pic:blipFill>
+                    <a:blip r:embed="rId14"/>
+                    <a:stretch>
+                      <a:fillRect/>
+                    </a:stretch>
+                  </pic:blipFill>
+                  <pic:spPr>
+                    <a:xfrm>
+                      <a:off x="0" y="0"/>
+                      <a:ext cx="542925" cy="514350"/>
+                    </a:xfrm>
+                    <a:prstGeom prst="rect">
+                      <a:avLst/>
+                    </a:prstGeom>
+                  </pic:spPr>
+                </pic:pic>
+              </a:graphicData>
+            </a:graphic>
+          </wp:inline>
+        </w:drawing>
+      </w:r>
+    </w:p>
+    <w:p>
+      <w:pPr>
+        <w:pStyle w:val="3"/>
+      </w:pPr>
+      <w:r>
+        <w:rPr>
+          <w:rFonts w:hint="eastAsia"/>
+        </w:rPr>
+        <w:t>敌人设计</w:t>
+      </w:r>
+    </w:p>
+    <w:p>
+      <w:pPr>
+        <w:pStyle w:val="a9"/>
+        <w:numPr>
+          <w:ilvl w:val="0"/>
+          <w:numId w:val="3"/>
+        </w:numPr>
+        <w:ind w:firstLineChars="0"/>
+      </w:pPr>
+      <w:r>
+        <w:rPr>
+          <w:rFonts w:hint="eastAsia"/>
+        </w:rPr>
+        <w:t>也需要制作</w:t>
+      </w:r>
+      <w:r>
+        <w:rPr>
+          <w:rFonts w:hint="eastAsia"/>
+        </w:rPr>
+        <w:t>上、下、左、右</w:t>
+      </w:r>
+      <w:r>
+        <w:rPr>
+          <w:rFonts w:hint="eastAsia"/>
+        </w:rPr>
+        <w:t>4个</w:t>
+      </w:r>
+      <w:r>
+        <w:rPr>
+          <w:rFonts w:hint="eastAsia"/>
+        </w:rPr>
+        <w:t>方向</w:t>
+      </w:r>
+      <w:r>
+        <w:rPr>
+          <w:rFonts w:hint="eastAsia"/>
+        </w:rPr>
+        <w:t>；</w:t>
+      </w:r>
+    </w:p>
+    <w:p>
+      <w:pPr>
+        <w:pStyle w:val="a9"/>
+        <w:numPr>
+          <w:ilvl w:val="0"/>
+          <w:numId w:val="3"/>
+        </w:numPr>
+        <w:ind w:firstLineChars="0"/>
+      </w:pPr>
+      <w:r>
+        <w:rPr>
+          <w:rFonts w:hint="eastAsia"/>
+        </w:rPr>
+        <w:t>每个方向</w:t>
+      </w:r>
+      <w:r>
+        <w:rPr>
+          <w:rFonts w:hint="eastAsia"/>
+        </w:rPr>
+        <w:t>上的</w:t>
+      </w:r>
+      <w:r>
+        <w:rPr>
+          <w:rFonts w:hint="eastAsia"/>
+        </w:rPr>
+        <w:t>TimeLine</w:t>
+      </w:r>
+      <w:r>
+        <w:rPr>
+          <w:rFonts w:hint="eastAsia"/>
+        </w:rPr>
+        <w:t>为</w:t>
+      </w:r>
+      <w:r>
+        <w:rPr>
+          <w:rFonts w:hint="eastAsia"/>
+        </w:rPr>
+        <w:t>2帧</w:t>
+      </w:r>
+      <w:r>
+        <w:rPr>
+          <w:rFonts w:hint="eastAsia"/>
+        </w:rPr>
+        <w:t>；</w:t>
+      </w:r>
+    </w:p>
+    <w:p>
+      <w:pPr>
+        <w:pStyle w:val="a9"/>
+        <w:numPr>
+          <w:ilvl w:val="0"/>
+          <w:numId w:val="3"/>
+        </w:numPr>
+        <w:ind w:firstLineChars="0"/>
+      </w:pPr>
+      <w:r>
+        <w:rPr>
+          <w:rFonts w:hint="eastAsia"/>
+        </w:rPr>
+        <w:t>每个</w:t>
+      </w:r>
+      <w:r>
+        <w:rPr>
+          <w:rFonts w:hint="eastAsia"/>
+        </w:rPr>
+        <w:t>类型的</w:t>
+      </w:r>
+      <w:r>
+        <w:rPr>
+          <w:rFonts w:hint="eastAsia"/>
+        </w:rPr>
+        <w:t>敌人</w:t>
+      </w:r>
+      <w:r>
+        <w:rPr>
+          <w:rFonts w:hint="eastAsia"/>
+        </w:rPr>
+        <w:t>有</w:t>
+      </w:r>
+      <w:r>
+        <w:rPr>
+          <w:rFonts w:hint="eastAsia"/>
+        </w:rPr>
+        <w:t>白色</w:t>
+      </w:r>
+      <w:r>
+        <w:rPr>
+          <w:rFonts w:hint="eastAsia"/>
+        </w:rPr>
+        <w:t>和红色</w:t>
+      </w:r>
+      <w:r>
+        <w:rPr>
+          <w:rFonts w:hint="eastAsia"/>
+        </w:rPr>
+        <w:t>两种</w:t>
+      </w:r>
+      <w:r>
+        <w:rPr>
+          <w:rFonts w:hint="eastAsia"/>
+        </w:rPr>
+        <w:t>形态</w:t>
+      </w:r>
+      <w:r>
+        <w:rPr>
+          <w:rFonts w:hint="eastAsia"/>
+        </w:rPr>
+        <w:t>；</w:t>
+      </w:r>
+    </w:p>
+    <w:p>
+      <w:pPr>
+        <w:pStyle w:val="a9"/>
+        <w:numPr>
+          <w:ilvl w:val="0"/>
+          <w:numId w:val="3"/>
+        </w:numPr>
+        <w:ind w:firstLineChars="0"/>
+        <w:rPr>
+          <w:rFonts w:hint="eastAsia"/>
+        </w:rPr>
+      </w:pPr>
+      <w:r>
+        <w:rPr>
+          <w:rFonts w:hint="eastAsia"/>
+        </w:rPr>
+        <w:t>像素大小</w:t>
+      </w:r>
+      <w:r>
+        <w:rPr>
+          <w:rFonts w:hint="eastAsia"/>
+        </w:rPr>
+        <w:t>为</w:t>
+      </w:r>
+      <w:r>
+        <w:rPr>
+          <w:rFonts w:hint="eastAsia"/>
+        </w:rPr>
+        <w:t>2</w:t>
+      </w:r>
+      <w:r>
+        <w:t>8 * 28</w:t>
+      </w:r>
+      <w:r>
+        <w:rPr>
+          <w:rFonts w:hint="eastAsia"/>
+        </w:rPr>
+        <w:t>；</w:t>
+      </w:r>
+    </w:p>
+    <w:p>
+      <w:pPr>
+        <w:pStyle w:val="4"/>
+      </w:pPr>
+      <w:r>
+        <w:rPr>
+          <w:rFonts w:hint="eastAsia"/>
+        </w:rPr>
+        <w:t>敌人1</w:t>
+      </w:r>
+    </w:p>
+    <w:p>
+      <w:r>
+        <w:rPr>
+          <w:noProof/>
+        </w:rPr>
+        <w:drawing>
+          <wp:inline distT="0" distB="0" distL="0" distR="0" wp14:anchorId="61C8D6E5" wp14:editId="70E8ED39">
+            <wp:extent cx="523875" cy="485775"/>
+            <wp:effectExtent l="0" t="0" r="9525" b="9525"/>
+            <wp:docPr id="11" name="图片 11"/>
+            <wp:cNvGraphicFramePr>
+              <a:graphicFrameLocks xmlns:a="http://schemas.openxmlformats.org/drawingml/2006/main" noChangeAspect="1"/>
+            </wp:cNvGraphicFramePr>
+            <a:graphic xmlns:a="http://schemas.openxmlformats.org/drawingml/2006/main">
+              <a:graphicData uri="http://schemas.openxmlformats.org/drawingml/2006/picture">
+                <pic:pic xmlns:pic="http://schemas.openxmlformats.org/drawingml/2006/picture">
+                  <pic:nvPicPr>
+                    <pic:cNvPr id="1" name=""/>
+                    <pic:cNvPicPr/>
+                  </pic:nvPicPr>
+                  <pic:blipFill>
+                    <a:blip r:embed="rId15"/>
+                    <a:stretch>
+                      <a:fillRect/>
+                    </a:stretch>
+                  </pic:blipFill>
+                  <pic:spPr>
+                    <a:xfrm>
+                      <a:off x="0" y="0"/>
+                      <a:ext cx="523875" cy="485775"/>
+                    </a:xfrm>
+                    <a:prstGeom prst="rect">
+                      <a:avLst/>
+                    </a:prstGeom>
+                  </pic:spPr>
+                </pic:pic>
+              </a:graphicData>
+            </a:graphic>
+          </wp:inline>
+        </w:drawing>
+      </w:r>
+      <w:r>
+        <w:rPr>
+          <w:rFonts w:hint="eastAsia"/>
+        </w:rPr>
+        <w:t xml:space="preserve"> </w:t>
+      </w:r>
+      <w:r>
+        <w:rPr>
+          <w:noProof/>
+        </w:rPr>
+        <w:drawing>
+          <wp:inline distT="0" distB="0" distL="0" distR="0" wp14:anchorId="4AD2B70B" wp14:editId="10C4FA8A">
+            <wp:extent cx="542925" cy="476250"/>
+            <wp:effectExtent l="0" t="0" r="9525" b="0"/>
+            <wp:docPr id="12" name="图片 12"/>
+            <wp:cNvGraphicFramePr>
+              <a:graphicFrameLocks xmlns:a="http://schemas.openxmlformats.org/drawingml/2006/main" noChangeAspect="1"/>
+            </wp:cNvGraphicFramePr>
+            <a:graphic xmlns:a="http://schemas.openxmlformats.org/drawingml/2006/main">
+              <a:graphicData uri="http://schemas.openxmlformats.org/drawingml/2006/picture">
+                <pic:pic xmlns:pic="http://schemas.openxmlformats.org/drawingml/2006/picture">
+                  <pic:nvPicPr>
+                    <pic:cNvPr id="1" name=""/>
+                    <pic:cNvPicPr/>
+                  </pic:nvPicPr>
+                  <pic:blipFill>
+                    <a:blip r:embed="rId16"/>
+                    <a:stretch>
+                      <a:fillRect/>
+                    </a:stretch>
+                  </pic:blipFill>
+                  <pic:spPr>
+                    <a:xfrm>
+                      <a:off x="0" y="0"/>
+                      <a:ext cx="542925" cy="476250"/>
+                    </a:xfrm>
+                    <a:prstGeom prst="rect">
+                      <a:avLst/>
+                    </a:prstGeom>
+                  </pic:spPr>
+                </pic:pic>
+              </a:graphicData>
+            </a:graphic>
+          </wp:inline>
+        </w:drawing>
+      </w:r>
+    </w:p>
+    <w:p>
+      <w:pPr>
+        <w:pStyle w:val="4"/>
+      </w:pPr>
+      <w:r>
+        <w:rPr>
+          <w:rFonts w:hint="eastAsia"/>
+        </w:rPr>
+        <w:t>敌人2</w:t>
+      </w:r>
+    </w:p>
+    <w:p>
+      <w:pPr>
+        <w:rPr>
+          <w:rFonts w:hint="eastAsia"/>
+        </w:rPr>
+      </w:pPr>
+      <w:r>
+        <w:rPr>
+          <w:noProof/>
+        </w:rPr>
+        <w:drawing>
+          <wp:inline distT="0" distB="0" distL="0" distR="0" wp14:anchorId="0567A120" wp14:editId="739D08E9">
+            <wp:extent cx="504825" cy="504825"/>
+            <wp:effectExtent l="0" t="0" r="9525" b="9525"/>
+            <wp:docPr id="13" name="图片 13"/>
+            <wp:cNvGraphicFramePr>
+              <a:graphicFrameLocks xmlns:a="http://schemas.openxmlformats.org/drawingml/2006/main" noChangeAspect="1"/>
+            </wp:cNvGraphicFramePr>
+            <a:graphic xmlns:a="http://schemas.openxmlformats.org/drawingml/2006/main">
+              <a:graphicData uri="http://schemas.openxmlformats.org/drawingml/2006/picture">
+                <pic:pic xmlns:pic="http://schemas.openxmlformats.org/drawingml/2006/picture">
+                  <pic:nvPicPr>
+                    <pic:cNvPr id="1" name=""/>
+                    <pic:cNvPicPr/>
+                  </pic:nvPicPr>
+                  <pic:blipFill>
+                    <a:blip r:embed="rId17"/>
+                    <a:stretch>
+                      <a:fillRect/>
+                    </a:stretch>
+                  </pic:blipFill>
+                  <pic:spPr>
+                    <a:xfrm>
+                      <a:off x="0" y="0"/>
+                      <a:ext cx="504825" cy="504825"/>
+                    </a:xfrm>
+                    <a:prstGeom prst="rect">
+                      <a:avLst/>
+                    </a:prstGeom>
+                  </pic:spPr>
+                </pic:pic>
+              </a:graphicData>
+            </a:graphic>
+          </wp:inline>
+        </w:drawing>
+      </w:r>
+      <w:r>
+        <w:rPr>
+          <w:rFonts w:hint="eastAsia"/>
+        </w:rPr>
+        <w:t xml:space="preserve"> </w:t>
+      </w:r>
+      <w:r>
+        <w:rPr>
+          <w:noProof/>
+        </w:rPr>
+        <w:drawing>
+          <wp:inline distT="0" distB="0" distL="0" distR="0" wp14:anchorId="4F0DDD2D" wp14:editId="61EAF664">
+            <wp:extent cx="476250" cy="485775"/>
+            <wp:effectExtent l="0" t="0" r="0" b="9525"/>
+            <wp:docPr id="14" name="图片 14"/>
+            <wp:cNvGraphicFramePr>
+              <a:graphicFrameLocks xmlns:a="http://schemas.openxmlformats.org/drawingml/2006/main" noChangeAspect="1"/>
+            </wp:cNvGraphicFramePr>
+            <a:graphic xmlns:a="http://schemas.openxmlformats.org/drawingml/2006/main">
+              <a:graphicData uri="http://schemas.openxmlformats.org/drawingml/2006/picture">
+                <pic:pic xmlns:pic="http://schemas.openxmlformats.org/drawingml/2006/picture">
+                  <pic:nvPicPr>
+                    <pic:cNvPr id="1" name=""/>
+                    <pic:cNvPicPr/>
+                  </pic:nvPicPr>
+                  <pic:blipFill>
+                    <a:blip r:embed="rId18"/>
+                    <a:stretch>
+                      <a:fillRect/>
+                    </a:stretch>
+                  </pic:blipFill>
+                  <pic:spPr>
+                    <a:xfrm>
+                      <a:off x="0" y="0"/>
+                      <a:ext cx="476250" cy="485775"/>
+                    </a:xfrm>
+                    <a:prstGeom prst="rect">
+                      <a:avLst/>
+                    </a:prstGeom>
+                  </pic:spPr>
+                </pic:pic>
+              </a:graphicData>
+            </a:graphic>
+          </wp:inline>
+        </w:drawing>
+      </w:r>
+    </w:p>
+    <w:p>
+      <w:pPr>
+        <w:pStyle w:val="4"/>
+      </w:pPr>
+      <w:r>
+        <w:rPr>
+          <w:rFonts w:hint="eastAsia"/>
+        </w:rPr>
+        <w:t>敌人3</w:t>
+      </w:r>
+    </w:p>
+    <w:p>
+      <w:pPr>
+        <w:rPr>
+          <w:rFonts w:hint="eastAsia"/>
+        </w:rPr>
+      </w:pPr>
+      <w:r>
+        <w:rPr>
+          <w:noProof/>
+        </w:rPr>
+        <w:drawing>
+          <wp:inline distT="0" distB="0" distL="0" distR="0" wp14:anchorId="3ED7FA3A" wp14:editId="7EA760A7">
+            <wp:extent cx="523875" cy="504825"/>
+            <wp:effectExtent l="0" t="0" r="9525" b="9525"/>
+            <wp:docPr id="15" name="图片 15"/>
+            <wp:cNvGraphicFramePr>
+              <a:graphicFrameLocks xmlns:a="http://schemas.openxmlformats.org/drawingml/2006/main" noChangeAspect="1"/>
+            </wp:cNvGraphicFramePr>
+            <a:graphic xmlns:a="http://schemas.openxmlformats.org/drawingml/2006/main">
+              <a:graphicData uri="http://schemas.openxmlformats.org/drawingml/2006/picture">
+                <pic:pic xmlns:pic="http://schemas.openxmlformats.org/drawingml/2006/picture">
+                  <pic:nvPicPr>
+                    <pic:cNvPr id="1" name=""/>
+                    <pic:cNvPicPr/>
+                  </pic:nvPicPr>
+                  <pic:blipFill>
+                    <a:blip r:embed="rId19"/>
+                    <a:stretch>
+                      <a:fillRect/>
+                    </a:stretch>
+                  </pic:blipFill>
+                  <pic:spPr>
+                    <a:xfrm>
+                      <a:off x="0" y="0"/>
+                      <a:ext cx="523875" cy="504825"/>
+                    </a:xfrm>
+                    <a:prstGeom prst="rect">
+                      <a:avLst/>
+                    </a:prstGeom>
+                  </pic:spPr>
+                </pic:pic>
+              </a:graphicData>
+            </a:graphic>
+          </wp:inline>
+        </w:drawing>
+      </w:r>
+      <w:r>
+        <w:rPr>
+          <w:rFonts w:hint="eastAsia"/>
+        </w:rPr>
+        <w:t xml:space="preserve"> </w:t>
+      </w:r>
+      <w:r>
+        <w:rPr>
+          <w:noProof/>
+        </w:rPr>
+        <w:drawing>
+          <wp:inline distT="0" distB="0" distL="0" distR="0" wp14:anchorId="679C92CC" wp14:editId="7CB8909F">
+            <wp:extent cx="495300" cy="504825"/>
+            <wp:effectExtent l="0" t="0" r="0" b="9525"/>
+            <wp:docPr id="16" name="图片 16"/>
+            <wp:cNvGraphicFramePr>
+              <a:graphicFrameLocks xmlns:a="http://schemas.openxmlformats.org/drawingml/2006/main" noChangeAspect="1"/>
+            </wp:cNvGraphicFramePr>
+            <a:graphic xmlns:a="http://schemas.openxmlformats.org/drawingml/2006/main">
+              <a:graphicData uri="http://schemas.openxmlformats.org/drawingml/2006/picture">
+                <pic:pic xmlns:pic="http://schemas.openxmlformats.org/drawingml/2006/picture">
+                  <pic:nvPicPr>
+                    <pic:cNvPr id="1" name=""/>
+                    <pic:cNvPicPr/>
+                  </pic:nvPicPr>
+                  <pic:blipFill>
+                    <a:blip r:embed="rId20"/>
+                    <a:stretch>
+                      <a:fillRect/>
+                    </a:stretch>
+                  </pic:blipFill>
+                  <pic:spPr>
+                    <a:xfrm>
+                      <a:off x="0" y="0"/>
+                      <a:ext cx="495300" cy="504825"/>
+                    </a:xfrm>
+                    <a:prstGeom prst="rect">
+                      <a:avLst/>
+                    </a:prstGeom>
+                  </pic:spPr>
+                </pic:pic>
+              </a:graphicData>
+            </a:graphic>
+          </wp:inline>
+        </w:drawing>
+      </w:r>
+    </w:p>
+    <w:p>
+      <w:pPr>
+        <w:pStyle w:val="3"/>
+      </w:pPr>
+      <w:r>
+        <w:rPr>
+          <w:rFonts w:hint="eastAsia"/>
+        </w:rPr>
+        <w:lastRenderedPageBreak/>
+        <w:t>子弹设计</w:t>
+      </w:r>
+    </w:p>
+    <w:p>
+      <w:pPr>
+        <w:pStyle w:val="a9"/>
+        <w:numPr>
+          <w:ilvl w:val="0"/>
+          <w:numId w:val="6"/>
+        </w:numPr>
+        <w:ind w:firstLineChars="0"/>
+      </w:pPr>
+      <w:r>
+        <w:rPr>
+          <w:rFonts w:hint="eastAsia"/>
+        </w:rPr>
+        <w:t>也需要制作</w:t>
+      </w:r>
+      <w:r>
+        <w:rPr>
+          <w:rFonts w:hint="eastAsia"/>
+        </w:rPr>
+        <w:t>上</w:t>
+      </w:r>
+      <w:r>
+        <w:rPr>
+          <w:rFonts w:hint="eastAsia"/>
+        </w:rPr>
+        <w:t>、</w:t>
+      </w:r>
+      <w:r>
+        <w:rPr>
+          <w:rFonts w:hint="eastAsia"/>
+        </w:rPr>
+        <w:t>下</w:t>
+      </w:r>
+      <w:r>
+        <w:rPr>
+          <w:rFonts w:hint="eastAsia"/>
+        </w:rPr>
+        <w:t>、</w:t>
+      </w:r>
+      <w:r>
+        <w:rPr>
+          <w:rFonts w:hint="eastAsia"/>
+        </w:rPr>
+        <w:t>左</w:t>
+      </w:r>
+      <w:r>
+        <w:rPr>
+          <w:rFonts w:hint="eastAsia"/>
+        </w:rPr>
+        <w:t>、</w:t>
+      </w:r>
+      <w:r>
+        <w:rPr>
+          <w:rFonts w:hint="eastAsia"/>
+        </w:rPr>
+        <w:t>右</w:t>
+      </w:r>
+      <w:r>
+        <w:rPr>
+          <w:rFonts w:hint="eastAsia"/>
+        </w:rPr>
+        <w:t>4个方向</w:t>
+      </w:r>
+      <w:r>
+        <w:rPr>
+          <w:rFonts w:hint="eastAsia"/>
+        </w:rPr>
+        <w:t>上的</w:t>
+      </w:r>
+      <w:r>
+        <w:rPr>
+          <w:rFonts w:hint="eastAsia"/>
+        </w:rPr>
+        <w:t>图像</w:t>
+      </w:r>
+      <w:r>
+        <w:rPr>
+          <w:rFonts w:hint="eastAsia"/>
+        </w:rPr>
+        <w:t>；</w:t>
+      </w:r>
+    </w:p>
+    <w:p>
+      <w:pPr>
+        <w:pStyle w:val="a9"/>
+        <w:numPr>
+          <w:ilvl w:val="0"/>
+          <w:numId w:val="6"/>
+        </w:numPr>
+        <w:ind w:firstLineChars="0"/>
+      </w:pPr>
+      <w:r>
+        <w:rPr>
+          <w:rFonts w:hint="eastAsia"/>
+        </w:rPr>
+        <w:t>像素大小</w:t>
+      </w:r>
+      <w:r>
+        <w:rPr>
+          <w:rFonts w:hint="eastAsia"/>
+        </w:rPr>
+        <w:t>为</w:t>
+      </w:r>
+      <w:r>
+        <w:rPr>
+          <w:rFonts w:hint="eastAsia"/>
+        </w:rPr>
+        <w:t>：7</w:t>
+      </w:r>
+      <w:r>
+        <w:t xml:space="preserve"> * 8</w:t>
+      </w:r>
+      <w:r>
+        <w:rPr>
+          <w:rFonts w:hint="eastAsia"/>
+        </w:rPr>
+        <w:t>（</w:t>
+      </w:r>
+      <w:r>
+        <w:rPr>
+          <w:rFonts w:hint="eastAsia"/>
+        </w:rPr>
+        <w:t>其中</w:t>
+      </w:r>
+      <w:r>
+        <w:rPr>
+          <w:rFonts w:hint="eastAsia"/>
+        </w:rPr>
+        <w:t>：</w:t>
+      </w:r>
+      <w:r>
+        <w:rPr>
+          <w:rFonts w:hint="eastAsia"/>
+        </w:rPr>
+        <w:t>8为</w:t>
+      </w:r>
+      <w:r>
+        <w:rPr>
+          <w:rFonts w:hint="eastAsia"/>
+        </w:rPr>
+        <w:t>子弹的长</w:t>
+      </w:r>
+      <w:r>
+        <w:rPr>
+          <w:rFonts w:hint="eastAsia"/>
+        </w:rPr>
+        <w:t>、7为</w:t>
+      </w:r>
+      <w:r>
+        <w:rPr>
+          <w:rFonts w:hint="eastAsia"/>
+        </w:rPr>
+        <w:t>子弹的</w:t>
+      </w:r>
+      <w:r>
+        <w:rPr>
+          <w:rFonts w:hint="eastAsia"/>
+        </w:rPr>
+        <w:t>宽</w:t>
+      </w:r>
+      <w:r>
+        <w:rPr>
+          <w:rFonts w:hint="eastAsia"/>
+        </w:rPr>
+        <w:t>）</w:t>
+      </w:r>
+      <w:r>
+        <w:rPr>
+          <w:rFonts w:hint="eastAsia"/>
+        </w:rPr>
+        <w:t>；</w:t>
+      </w:r>
+    </w:p>
+    <w:p>
+      <w:pPr>
+        <w:pStyle w:val="a9"/>
+        <w:numPr>
+          <w:ilvl w:val="0"/>
+          <w:numId w:val="6"/>
+        </w:numPr>
+        <w:ind w:firstLineChars="0"/>
+        <w:rPr>
+          <w:rFonts w:hint="eastAsia"/>
+        </w:rPr>
+      </w:pPr>
+      <w:r>
+        <w:rPr>
+          <w:rFonts w:hint="eastAsia"/>
+        </w:rPr>
+        <w:t>子弹</w:t>
+      </w:r>
+      <w:r>
+        <w:rPr>
+          <w:rFonts w:hint="eastAsia"/>
+        </w:rPr>
+        <w:t>只有</w:t>
+      </w:r>
+      <w:r>
+        <w:rPr>
+          <w:rFonts w:hint="eastAsia"/>
+        </w:rPr>
+        <w:t>一种</w:t>
+      </w:r>
+      <w:r>
+        <w:rPr>
+          <w:rFonts w:hint="eastAsia"/>
+        </w:rPr>
+        <w:t>白色的形态</w:t>
+      </w:r>
+      <w:r>
+        <w:rPr>
+          <w:rFonts w:hint="eastAsia"/>
+        </w:rPr>
+        <w:t>；</w:t>
+      </w:r>
+    </w:p>
+    <w:p>
+      <w:pPr>
+        <w:pStyle w:val="4"/>
+      </w:pPr>
+      <w:r>
+        <w:rPr>
+          <w:rFonts w:hint="eastAsia"/>
+        </w:rPr>
+        <w:t>子弹</w:t>
+      </w:r>
+    </w:p>
+    <w:p>
+      <w:pPr>
+        <w:rPr>
+          <w:rFonts w:hint="eastAsia"/>
+        </w:rPr>
+      </w:pPr>
+      <w:r>
+        <w:rPr>
+          <w:noProof/>
+        </w:rPr>
+        <w:drawing>
+          <wp:inline distT="0" distB="0" distL="0" distR="0" wp14:anchorId="14E8055D" wp14:editId="242277DC">
+            <wp:extent cx="523875" cy="466725"/>
+            <wp:effectExtent l="0" t="0" r="9525" b="9525"/>
+            <wp:docPr id="28" name="图片 28"/>
+            <wp:cNvGraphicFramePr>
+              <a:graphicFrameLocks xmlns:a="http://schemas.openxmlformats.org/drawingml/2006/main" noChangeAspect="1"/>
+            </wp:cNvGraphicFramePr>
+            <a:graphic xmlns:a="http://schemas.openxmlformats.org/drawingml/2006/main">
+              <a:graphicData uri="http://schemas.openxmlformats.org/drawingml/2006/picture">
+                <pic:pic xmlns:pic="http://schemas.openxmlformats.org/drawingml/2006/picture">
+                  <pic:nvPicPr>
+                    <pic:cNvPr id="1" name=""/>
+                    <pic:cNvPicPr/>
+                  </pic:nvPicPr>
+                  <pic:blipFill>
+                    <a:blip r:embed="rId21"/>
+                    <a:stretch>
+                      <a:fillRect/>
+                    </a:stretch>
+                  </pic:blipFill>
+                  <pic:spPr>
+                    <a:xfrm>
+                      <a:off x="0" y="0"/>
+                      <a:ext cx="523875" cy="466725"/>
+                    </a:xfrm>
+                    <a:prstGeom prst="rect">
+                      <a:avLst/>
+                    </a:prstGeom>
+                  </pic:spPr>
+                </pic:pic>
+              </a:graphicData>
+            </a:graphic>
+          </wp:inline>
+        </w:drawing>
+      </w:r>
+    </w:p>
+    <w:p>
+      <w:pPr>
+        <w:pStyle w:val="3"/>
+      </w:pPr>
+      <w:r>
+        <w:rPr>
+          <w:rFonts w:hint="eastAsia"/>
+        </w:rPr>
+        <w:t>地图设计</w:t>
+      </w:r>
+    </w:p>
+    <w:p>
+      <w:pPr>
+        <w:pStyle w:val="a9"/>
+        <w:numPr>
+          <w:ilvl w:val="0"/>
+          <w:numId w:val="4"/>
+        </w:numPr>
+        <w:ind w:firstLineChars="0"/>
+      </w:pPr>
+      <w:r>
+        <w:rPr>
+          <w:rFonts w:hint="eastAsia"/>
+        </w:rPr>
+        <w:t>地图</w:t>
+      </w:r>
+      <w:r>
+        <w:rPr>
+          <w:rFonts w:hint="eastAsia"/>
+        </w:rPr>
+        <w:t>的</w:t>
+      </w:r>
+      <w:r>
+        <w:rPr>
+          <w:rFonts w:hint="eastAsia"/>
+        </w:rPr>
+        <w:t>背景</w:t>
+      </w:r>
+      <w:r>
+        <w:rPr>
+          <w:rFonts w:hint="eastAsia"/>
+        </w:rPr>
+        <w:t>为</w:t>
+      </w:r>
+      <w:r>
+        <w:rPr>
+          <w:rFonts w:hint="eastAsia"/>
+        </w:rPr>
+        <w:t>黑色</w:t>
+      </w:r>
+      <w:r>
+        <w:rPr>
+          <w:rFonts w:hint="eastAsia"/>
+        </w:rPr>
+        <w:t>，</w:t>
+      </w:r>
+      <w:r>
+        <w:rPr>
+          <w:rFonts w:hint="eastAsia"/>
+        </w:rPr>
+        <w:t>像素大小</w:t>
+      </w:r>
+      <w:r>
+        <w:rPr>
+          <w:rFonts w:hint="eastAsia"/>
+        </w:rPr>
+        <w:t>为</w:t>
+      </w:r>
+      <w:r>
+        <w:rPr>
+          <w:rFonts w:hint="eastAsia"/>
+        </w:rPr>
+        <w:t xml:space="preserve"> </w:t>
+      </w:r>
+      <w:r>
+        <w:t>306 * 329</w:t>
+      </w:r>
+      <w:r>
+        <w:rPr>
+          <w:rFonts w:hint="eastAsia"/>
+        </w:rPr>
+        <w:t>；</w:t>
+      </w:r>
+    </w:p>
+    <w:p>
+      <w:pPr>
+        <w:pStyle w:val="a9"/>
+        <w:numPr>
+          <w:ilvl w:val="0"/>
+          <w:numId w:val="4"/>
+        </w:numPr>
+        <w:ind w:firstLineChars="0"/>
+      </w:pPr>
+      <w:r>
+        <w:rPr>
+          <w:rFonts w:hint="eastAsia"/>
+        </w:rPr>
+        <w:t>地图元素</w:t>
+      </w:r>
+      <w:r>
+        <w:rPr>
+          <w:rFonts w:hint="eastAsia"/>
+        </w:rPr>
+        <w:t>有：</w:t>
+      </w:r>
+      <w:r>
+        <w:rPr>
+          <w:rFonts w:hint="eastAsia"/>
+        </w:rPr>
+        <w:t>墙</w:t>
+      </w:r>
+      <w:r>
+        <w:rPr>
+          <w:rFonts w:hint="eastAsia"/>
+        </w:rPr>
+        <w:t>、</w:t>
+      </w:r>
+      <w:r>
+        <w:rPr>
+          <w:rFonts w:hint="eastAsia"/>
+        </w:rPr>
         <w:t>障碍</w:t>
       </w:r>
+      <w:r>
+        <w:rPr>
+          <w:rFonts w:hint="eastAsia"/>
+        </w:rPr>
+        <w:t>、</w:t>
+      </w:r>
+      <w:r>
+        <w:rPr>
+          <w:rFonts w:hint="eastAsia"/>
+        </w:rPr>
+        <w:t>草丛</w:t>
+      </w:r>
+      <w:r>
+        <w:rPr>
+          <w:rFonts w:hint="eastAsia"/>
+        </w:rPr>
+        <w:t>、河流</w:t>
+      </w:r>
+      <w:r>
+        <w:rPr>
+          <w:rFonts w:hint="eastAsia"/>
+        </w:rPr>
+        <w:t>、</w:t>
+      </w:r>
+      <w:r>
+        <w:rPr>
+          <w:rFonts w:hint="eastAsia"/>
+        </w:rPr>
+        <w:t>老家</w:t>
+      </w:r>
+      <w:r>
+        <w:rPr>
+          <w:rFonts w:hint="eastAsia"/>
+        </w:rPr>
+        <w:t>；</w:t>
+      </w:r>
+    </w:p>
+    <w:p>
+      <w:pPr>
+        <w:pStyle w:val="a9"/>
+        <w:numPr>
+          <w:ilvl w:val="0"/>
+          <w:numId w:val="4"/>
+        </w:numPr>
+        <w:ind w:firstLineChars="0"/>
+      </w:pPr>
+      <w:r>
+        <w:rPr>
+          <w:rFonts w:hint="eastAsia"/>
+        </w:rPr>
+        <w:t>河流需要</w:t>
+      </w:r>
+      <w:r>
+        <w:rPr>
+          <w:rFonts w:hint="eastAsia"/>
+        </w:rPr>
+        <w:t>有动画</w:t>
+      </w:r>
+      <w:r>
+        <w:rPr>
+          <w:rFonts w:hint="eastAsia"/>
+        </w:rPr>
+        <w:t>效果</w:t>
+      </w:r>
+      <w:r>
+        <w:rPr>
+          <w:rFonts w:hint="eastAsia"/>
+        </w:rPr>
+        <w:t>，</w:t>
+      </w:r>
+      <w:r>
+        <w:rPr>
+          <w:rFonts w:hint="eastAsia"/>
+        </w:rPr>
+        <w:t>其他地图</w:t>
+      </w:r>
+      <w:r>
+        <w:rPr>
+          <w:rFonts w:hint="eastAsia"/>
+        </w:rPr>
+        <w:t>元素</w:t>
+      </w:r>
+      <w:r>
+        <w:rPr>
+          <w:rFonts w:hint="eastAsia"/>
+        </w:rPr>
+        <w:t>为静态</w:t>
+      </w:r>
+      <w:r>
+        <w:rPr>
+          <w:rFonts w:hint="eastAsia"/>
+        </w:rPr>
+        <w:t>图像</w:t>
+      </w:r>
+      <w:r>
+        <w:rPr>
+          <w:rFonts w:hint="eastAsia"/>
+        </w:rPr>
+        <w:t>；</w:t>
+      </w:r>
+    </w:p>
+    <w:p>
+      <w:pPr>
+        <w:pStyle w:val="a9"/>
+        <w:numPr>
+          <w:ilvl w:val="0"/>
+          <w:numId w:val="4"/>
+        </w:numPr>
+        <w:ind w:firstLineChars="0"/>
+        <w:rPr>
+          <w:rFonts w:hint="eastAsia"/>
+        </w:rPr>
+      </w:pPr>
+      <w:r>
+        <w:rPr>
+          <w:rFonts w:hint="eastAsia"/>
+        </w:rPr>
+        <w:t>地图元素</w:t>
+      </w:r>
+      <w:r>
+        <w:rPr>
+          <w:rFonts w:hint="eastAsia"/>
+        </w:rPr>
+        <w:t>像素大小</w:t>
+      </w:r>
+      <w:r>
+        <w:rPr>
+          <w:rFonts w:hint="eastAsia"/>
+        </w:rPr>
+        <w:t>为</w:t>
+      </w:r>
+      <w:r>
+        <w:rPr>
+          <w:rFonts w:hint="eastAsia"/>
+        </w:rPr>
+        <w:t>：2</w:t>
+      </w:r>
+      <w:r>
+        <w:t>8 * 28</w:t>
+      </w:r>
+      <w:r>
+        <w:rPr>
+          <w:rFonts w:hint="eastAsia"/>
+        </w:rPr>
+        <w:t>。</w:t>
+      </w:r>
+    </w:p>
+    <w:p>
+      <w:pPr>
+        <w:pStyle w:val="4"/>
+      </w:pPr>
+      <w:r>
+        <w:rPr>
+          <w:rFonts w:hint="eastAsia"/>
+        </w:rPr>
+        <w:t>地图元素</w:t>
+      </w:r>
     </w:p>
     <w:p>
       <w:pPr>
@@ -662,7 +1831,456 @@
         <w:rPr>
           <w:rFonts w:hint="eastAsia"/>
         </w:rPr>
-        <w:t>略</w:t>
+        <w:t>墙</w:t>
+      </w:r>
+    </w:p>
+    <w:p>
+      <w:r>
+        <w:rPr>
+          <w:noProof/>
+        </w:rPr>
+        <w:drawing>
+          <wp:inline distT="0" distB="0" distL="0" distR="0" wp14:anchorId="21BD787D" wp14:editId="7CC42647">
+            <wp:extent cx="514350" cy="476250"/>
+            <wp:effectExtent l="0" t="0" r="0" b="0"/>
+            <wp:docPr id="3" name="图片 3"/>
+            <wp:cNvGraphicFramePr>
+              <a:graphicFrameLocks xmlns:a="http://schemas.openxmlformats.org/drawingml/2006/main" noChangeAspect="1"/>
+            </wp:cNvGraphicFramePr>
+            <a:graphic xmlns:a="http://schemas.openxmlformats.org/drawingml/2006/main">
+              <a:graphicData uri="http://schemas.openxmlformats.org/drawingml/2006/picture">
+                <pic:pic xmlns:pic="http://schemas.openxmlformats.org/drawingml/2006/picture">
+                  <pic:nvPicPr>
+                    <pic:cNvPr id="1" name=""/>
+                    <pic:cNvPicPr/>
+                  </pic:nvPicPr>
+                  <pic:blipFill>
+                    <a:blip r:embed="rId22"/>
+                    <a:stretch>
+                      <a:fillRect/>
+                    </a:stretch>
+                  </pic:blipFill>
+                  <pic:spPr>
+                    <a:xfrm>
+                      <a:off x="0" y="0"/>
+                      <a:ext cx="514350" cy="476250"/>
+                    </a:xfrm>
+                    <a:prstGeom prst="rect">
+                      <a:avLst/>
+                    </a:prstGeom>
+                  </pic:spPr>
+                </pic:pic>
+              </a:graphicData>
+            </a:graphic>
+          </wp:inline>
+        </w:drawing>
+      </w:r>
+    </w:p>
+    <w:p>
+      <w:pPr>
+        <w:pStyle w:val="5"/>
+      </w:pPr>
+      <w:r>
+        <w:rPr>
+          <w:rFonts w:hint="eastAsia"/>
+        </w:rPr>
+        <w:t>障碍</w:t>
+      </w:r>
+    </w:p>
+    <w:p>
+      <w:pPr>
+        <w:rPr>
+          <w:rFonts w:hint="eastAsia"/>
+        </w:rPr>
+      </w:pPr>
+      <w:r>
+        <w:rPr>
+          <w:noProof/>
+        </w:rPr>
+        <w:drawing>
+          <wp:inline distT="0" distB="0" distL="0" distR="0" wp14:anchorId="45B910E3" wp14:editId="67C9A5C3">
+            <wp:extent cx="561975" cy="533400"/>
+            <wp:effectExtent l="0" t="0" r="9525" b="0"/>
+            <wp:docPr id="17" name="图片 17"/>
+            <wp:cNvGraphicFramePr>
+              <a:graphicFrameLocks xmlns:a="http://schemas.openxmlformats.org/drawingml/2006/main" noChangeAspect="1"/>
+            </wp:cNvGraphicFramePr>
+            <a:graphic xmlns:a="http://schemas.openxmlformats.org/drawingml/2006/main">
+              <a:graphicData uri="http://schemas.openxmlformats.org/drawingml/2006/picture">
+                <pic:pic xmlns:pic="http://schemas.openxmlformats.org/drawingml/2006/picture">
+                  <pic:nvPicPr>
+                    <pic:cNvPr id="1" name=""/>
+                    <pic:cNvPicPr/>
+                  </pic:nvPicPr>
+                  <pic:blipFill>
+                    <a:blip r:embed="rId23"/>
+                    <a:stretch>
+                      <a:fillRect/>
+                    </a:stretch>
+                  </pic:blipFill>
+                  <pic:spPr>
+                    <a:xfrm>
+                      <a:off x="0" y="0"/>
+                      <a:ext cx="561975" cy="533400"/>
+                    </a:xfrm>
+                    <a:prstGeom prst="rect">
+                      <a:avLst/>
+                    </a:prstGeom>
+                  </pic:spPr>
+                </pic:pic>
+              </a:graphicData>
+            </a:graphic>
+          </wp:inline>
+        </w:drawing>
+      </w:r>
+    </w:p>
+    <w:p>
+      <w:pPr>
+        <w:pStyle w:val="5"/>
+      </w:pPr>
+      <w:r>
+        <w:rPr>
+          <w:rFonts w:hint="eastAsia"/>
+        </w:rPr>
+        <w:t>草丛</w:t>
+      </w:r>
+    </w:p>
+    <w:p>
+      <w:pPr>
+        <w:rPr>
+          <w:rFonts w:hint="eastAsia"/>
+        </w:rPr>
+      </w:pPr>
+      <w:r>
+        <w:rPr>
+          <w:noProof/>
+        </w:rPr>
+        <w:drawing>
+          <wp:inline distT="0" distB="0" distL="0" distR="0" wp14:anchorId="066323DF" wp14:editId="2463CC59">
+            <wp:extent cx="542925" cy="495300"/>
+            <wp:effectExtent l="0" t="0" r="9525" b="0"/>
+            <wp:docPr id="18" name="图片 18"/>
+            <wp:cNvGraphicFramePr>
+              <a:graphicFrameLocks xmlns:a="http://schemas.openxmlformats.org/drawingml/2006/main" noChangeAspect="1"/>
+            </wp:cNvGraphicFramePr>
+            <a:graphic xmlns:a="http://schemas.openxmlformats.org/drawingml/2006/main">
+              <a:graphicData uri="http://schemas.openxmlformats.org/drawingml/2006/picture">
+                <pic:pic xmlns:pic="http://schemas.openxmlformats.org/drawingml/2006/picture">
+                  <pic:nvPicPr>
+                    <pic:cNvPr id="1" name=""/>
+                    <pic:cNvPicPr/>
+                  </pic:nvPicPr>
+                  <pic:blipFill>
+                    <a:blip r:embed="rId24"/>
+                    <a:stretch>
+                      <a:fillRect/>
+                    </a:stretch>
+                  </pic:blipFill>
+                  <pic:spPr>
+                    <a:xfrm>
+                      <a:off x="0" y="0"/>
+                      <a:ext cx="542925" cy="495300"/>
+                    </a:xfrm>
+                    <a:prstGeom prst="rect">
+                      <a:avLst/>
+                    </a:prstGeom>
+                  </pic:spPr>
+                </pic:pic>
+              </a:graphicData>
+            </a:graphic>
+          </wp:inline>
+        </w:drawing>
+      </w:r>
+    </w:p>
+    <w:p>
+      <w:pPr>
+        <w:pStyle w:val="5"/>
+      </w:pPr>
+      <w:r>
+        <w:rPr>
+          <w:rFonts w:hint="eastAsia"/>
+        </w:rPr>
+        <w:lastRenderedPageBreak/>
+        <w:t>河流</w:t>
+      </w:r>
+    </w:p>
+    <w:p>
+      <w:pPr>
+        <w:rPr>
+          <w:rFonts w:hint="eastAsia"/>
+        </w:rPr>
+      </w:pPr>
+      <w:r>
+        <w:rPr>
+          <w:rFonts w:hint="eastAsia"/>
+        </w:rPr>
+        <w:t>制作</w:t>
+      </w:r>
+      <w:r>
+        <w:rPr>
+          <w:rFonts w:hint="eastAsia"/>
+        </w:rPr>
+        <w:t>动画</w:t>
+      </w:r>
+      <w:r>
+        <w:rPr>
+          <w:rFonts w:hint="eastAsia"/>
+        </w:rPr>
+        <w:t>效果</w:t>
+      </w:r>
+      <w:r>
+        <w:rPr>
+          <w:rFonts w:hint="eastAsia"/>
+        </w:rPr>
+        <w:t>，</w:t>
+      </w:r>
+      <w:r>
+        <w:rPr>
+          <w:rFonts w:hint="eastAsia"/>
+        </w:rPr>
+        <w:t>TimeLine同样设置为2帧</w:t>
+      </w:r>
+    </w:p>
+    <w:p>
+      <w:pPr>
+        <w:rPr>
+          <w:rFonts w:hint="eastAsia"/>
+        </w:rPr>
+      </w:pPr>
+      <w:r>
+        <w:rPr>
+          <w:noProof/>
+        </w:rPr>
+        <w:drawing>
+          <wp:inline distT="0" distB="0" distL="0" distR="0" wp14:anchorId="732C25B9" wp14:editId="7FB0277C">
+            <wp:extent cx="581025" cy="552450"/>
+            <wp:effectExtent l="0" t="0" r="9525" b="0"/>
+            <wp:docPr id="19" name="图片 19"/>
+            <wp:cNvGraphicFramePr>
+              <a:graphicFrameLocks xmlns:a="http://schemas.openxmlformats.org/drawingml/2006/main" noChangeAspect="1"/>
+            </wp:cNvGraphicFramePr>
+            <a:graphic xmlns:a="http://schemas.openxmlformats.org/drawingml/2006/main">
+              <a:graphicData uri="http://schemas.openxmlformats.org/drawingml/2006/picture">
+                <pic:pic xmlns:pic="http://schemas.openxmlformats.org/drawingml/2006/picture">
+                  <pic:nvPicPr>
+                    <pic:cNvPr id="1" name=""/>
+                    <pic:cNvPicPr/>
+                  </pic:nvPicPr>
+                  <pic:blipFill>
+                    <a:blip r:embed="rId25"/>
+                    <a:stretch>
+                      <a:fillRect/>
+                    </a:stretch>
+                  </pic:blipFill>
+                  <pic:spPr>
+                    <a:xfrm>
+                      <a:off x="0" y="0"/>
+                      <a:ext cx="581025" cy="552450"/>
+                    </a:xfrm>
+                    <a:prstGeom prst="rect">
+                      <a:avLst/>
+                    </a:prstGeom>
+                  </pic:spPr>
+                </pic:pic>
+              </a:graphicData>
+            </a:graphic>
+          </wp:inline>
+        </w:drawing>
+      </w:r>
+    </w:p>
+    <w:p>
+      <w:pPr>
+        <w:pStyle w:val="5"/>
+      </w:pPr>
+      <w:r>
+        <w:rPr>
+          <w:rFonts w:hint="eastAsia"/>
+        </w:rPr>
+        <w:t>老家</w:t>
+      </w:r>
+    </w:p>
+    <w:p>
+      <w:pPr>
+        <w:rPr>
+          <w:rFonts w:hint="eastAsia"/>
+        </w:rPr>
+      </w:pPr>
+      <w:r>
+        <w:rPr>
+          <w:noProof/>
+        </w:rPr>
+        <w:drawing>
+          <wp:inline distT="0" distB="0" distL="0" distR="0" wp14:anchorId="1E243886" wp14:editId="6E9924B9">
+            <wp:extent cx="609600" cy="561975"/>
+            <wp:effectExtent l="0" t="0" r="0" b="9525"/>
+            <wp:docPr id="20" name="图片 20"/>
+            <wp:cNvGraphicFramePr>
+              <a:graphicFrameLocks xmlns:a="http://schemas.openxmlformats.org/drawingml/2006/main" noChangeAspect="1"/>
+            </wp:cNvGraphicFramePr>
+            <a:graphic xmlns:a="http://schemas.openxmlformats.org/drawingml/2006/main">
+              <a:graphicData uri="http://schemas.openxmlformats.org/drawingml/2006/picture">
+                <pic:pic xmlns:pic="http://schemas.openxmlformats.org/drawingml/2006/picture">
+                  <pic:nvPicPr>
+                    <pic:cNvPr id="1" name=""/>
+                    <pic:cNvPicPr/>
+                  </pic:nvPicPr>
+                  <pic:blipFill>
+                    <a:blip r:embed="rId26"/>
+                    <a:stretch>
+                      <a:fillRect/>
+                    </a:stretch>
+                  </pic:blipFill>
+                  <pic:spPr>
+                    <a:xfrm>
+                      <a:off x="0" y="0"/>
+                      <a:ext cx="609600" cy="561975"/>
+                    </a:xfrm>
+                    <a:prstGeom prst="rect">
+                      <a:avLst/>
+                    </a:prstGeom>
+                  </pic:spPr>
+                </pic:pic>
+              </a:graphicData>
+            </a:graphic>
+          </wp:inline>
+        </w:drawing>
+      </w:r>
+      <w:r>
+        <w:rPr>
+          <w:rFonts w:hint="eastAsia"/>
+        </w:rPr>
+        <w:t xml:space="preserve"> </w:t>
+      </w:r>
+      <w:r>
+        <w:rPr>
+          <w:noProof/>
+        </w:rPr>
+        <w:drawing>
+          <wp:inline distT="0" distB="0" distL="0" distR="0" wp14:anchorId="5CF22AC1" wp14:editId="515F1729">
+            <wp:extent cx="600075" cy="609600"/>
+            <wp:effectExtent l="0" t="0" r="9525" b="0"/>
+            <wp:docPr id="21" name="图片 21"/>
+            <wp:cNvGraphicFramePr>
+              <a:graphicFrameLocks xmlns:a="http://schemas.openxmlformats.org/drawingml/2006/main" noChangeAspect="1"/>
+            </wp:cNvGraphicFramePr>
+            <a:graphic xmlns:a="http://schemas.openxmlformats.org/drawingml/2006/main">
+              <a:graphicData uri="http://schemas.openxmlformats.org/drawingml/2006/picture">
+                <pic:pic xmlns:pic="http://schemas.openxmlformats.org/drawingml/2006/picture">
+                  <pic:nvPicPr>
+                    <pic:cNvPr id="1" name=""/>
+                    <pic:cNvPicPr/>
+                  </pic:nvPicPr>
+                  <pic:blipFill>
+                    <a:blip r:embed="rId27"/>
+                    <a:stretch>
+                      <a:fillRect/>
+                    </a:stretch>
+                  </pic:blipFill>
+                  <pic:spPr>
+                    <a:xfrm>
+                      <a:off x="0" y="0"/>
+                      <a:ext cx="600075" cy="609600"/>
+                    </a:xfrm>
+                    <a:prstGeom prst="rect">
+                      <a:avLst/>
+                    </a:prstGeom>
+                  </pic:spPr>
+                </pic:pic>
+              </a:graphicData>
+            </a:graphic>
+          </wp:inline>
+        </w:drawing>
+      </w:r>
+    </w:p>
+    <w:p>
+      <w:pPr>
+        <w:pStyle w:val="3"/>
+      </w:pPr>
+      <w:r>
+        <w:rPr>
+          <w:rFonts w:hint="eastAsia"/>
+        </w:rPr>
+        <w:t>道具设计</w:t>
+      </w:r>
+    </w:p>
+    <w:p>
+      <w:pPr>
+        <w:pStyle w:val="a9"/>
+        <w:numPr>
+          <w:ilvl w:val="0"/>
+          <w:numId w:val="5"/>
+        </w:numPr>
+        <w:ind w:firstLineChars="0"/>
+      </w:pPr>
+      <w:r>
+        <w:rPr>
+          <w:rFonts w:hint="eastAsia"/>
+        </w:rPr>
+        <w:t>道具</w:t>
+      </w:r>
+      <w:r>
+        <w:rPr>
+          <w:rFonts w:hint="eastAsia"/>
+        </w:rPr>
+        <w:t>全部为</w:t>
+      </w:r>
+      <w:r>
+        <w:rPr>
+          <w:rFonts w:hint="eastAsia"/>
+        </w:rPr>
+        <w:t>静态</w:t>
+      </w:r>
+      <w:r>
+        <w:rPr>
+          <w:rFonts w:hint="eastAsia"/>
+        </w:rPr>
+        <w:t>图像</w:t>
+      </w:r>
+      <w:r>
+        <w:rPr>
+          <w:rFonts w:hint="eastAsia"/>
+        </w:rPr>
+        <w:t>；</w:t>
+      </w:r>
+    </w:p>
+    <w:p>
+      <w:pPr>
+        <w:pStyle w:val="a9"/>
+        <w:numPr>
+          <w:ilvl w:val="0"/>
+          <w:numId w:val="5"/>
+        </w:numPr>
+        <w:ind w:firstLineChars="0"/>
+        <w:rPr>
+          <w:rFonts w:hint="eastAsia"/>
+        </w:rPr>
+      </w:pPr>
+      <w:r>
+        <w:rPr>
+          <w:rFonts w:hint="eastAsia"/>
+        </w:rPr>
+        <w:t>像素大小</w:t>
+      </w:r>
+      <w:r>
+        <w:rPr>
+          <w:rFonts w:hint="eastAsia"/>
+        </w:rPr>
+        <w:t>为</w:t>
+      </w:r>
+      <w:r>
+        <w:rPr>
+          <w:rFonts w:hint="eastAsia"/>
+        </w:rPr>
+        <w:t>2</w:t>
+      </w:r>
+      <w:r>
+        <w:t>8 * 28</w:t>
+      </w:r>
+      <w:r>
+        <w:rPr>
+          <w:rFonts w:hint="eastAsia"/>
+        </w:rPr>
+        <w:t>；</w:t>
       </w:r>
     </w:p>
     <w:p>
@@ -673,32 +2291,520 @@
         <w:rPr>
           <w:rFonts w:hint="eastAsia"/>
         </w:rPr>
-        <w:t>地图背景</w:t>
-      </w:r>
-    </w:p>
-    <w:p>
-      <w:pPr>
-        <w:rPr>
-          <w:rFonts w:hint="eastAsia"/>
-        </w:rPr>
-      </w:pPr>
-      <w:r>
-        <w:rPr>
-          <w:rFonts w:hint="eastAsia"/>
-        </w:rPr>
-        <w:t>黑色</w:t>
-      </w:r>
-      <w:r>
-        <w:rPr>
-          <w:rFonts w:hint="eastAsia"/>
-        </w:rPr>
-        <w:t>，像素</w:t>
-      </w:r>
-      <w:r>
-        <w:rPr>
-          <w:rFonts w:hint="eastAsia"/>
-        </w:rPr>
-        <w:t>大小</w:t>
+        <w:t>生命</w:t>
+      </w:r>
+    </w:p>
+    <w:p>
+      <w:pPr>
+        <w:rPr>
+          <w:rFonts w:hint="eastAsia"/>
+        </w:rPr>
+      </w:pPr>
+      <w:r>
+        <w:rPr>
+          <w:noProof/>
+        </w:rPr>
+        <w:drawing>
+          <wp:inline distT="0" distB="0" distL="0" distR="0" wp14:anchorId="0E772080" wp14:editId="0B268F8B">
+            <wp:extent cx="561975" cy="485775"/>
+            <wp:effectExtent l="0" t="0" r="9525" b="9525"/>
+            <wp:docPr id="22" name="图片 22"/>
+            <wp:cNvGraphicFramePr>
+              <a:graphicFrameLocks xmlns:a="http://schemas.openxmlformats.org/drawingml/2006/main" noChangeAspect="1"/>
+            </wp:cNvGraphicFramePr>
+            <a:graphic xmlns:a="http://schemas.openxmlformats.org/drawingml/2006/main">
+              <a:graphicData uri="http://schemas.openxmlformats.org/drawingml/2006/picture">
+                <pic:pic xmlns:pic="http://schemas.openxmlformats.org/drawingml/2006/picture">
+                  <pic:nvPicPr>
+                    <pic:cNvPr id="1" name=""/>
+                    <pic:cNvPicPr/>
+                  </pic:nvPicPr>
+                  <pic:blipFill>
+                    <a:blip r:embed="rId28"/>
+                    <a:stretch>
+                      <a:fillRect/>
+                    </a:stretch>
+                  </pic:blipFill>
+                  <pic:spPr>
+                    <a:xfrm>
+                      <a:off x="0" y="0"/>
+                      <a:ext cx="561975" cy="485775"/>
+                    </a:xfrm>
+                    <a:prstGeom prst="rect">
+                      <a:avLst/>
+                    </a:prstGeom>
+                  </pic:spPr>
+                </pic:pic>
+              </a:graphicData>
+            </a:graphic>
+          </wp:inline>
+        </w:drawing>
+      </w:r>
+    </w:p>
+    <w:p>
+      <w:pPr>
+        <w:pStyle w:val="4"/>
+      </w:pPr>
+      <w:r>
+        <w:rPr>
+          <w:rFonts w:hint="eastAsia"/>
+        </w:rPr>
+        <w:t>时间</w:t>
+      </w:r>
+    </w:p>
+    <w:p>
+      <w:pPr>
+        <w:rPr>
+          <w:rFonts w:hint="eastAsia"/>
+        </w:rPr>
+      </w:pPr>
+      <w:r>
+        <w:rPr>
+          <w:noProof/>
+        </w:rPr>
+        <w:drawing>
+          <wp:inline distT="0" distB="0" distL="0" distR="0" wp14:anchorId="06A86C5D" wp14:editId="0651D9DF">
+            <wp:extent cx="561975" cy="485775"/>
+            <wp:effectExtent l="0" t="0" r="9525" b="9525"/>
+            <wp:docPr id="23" name="图片 23"/>
+            <wp:cNvGraphicFramePr>
+              <a:graphicFrameLocks xmlns:a="http://schemas.openxmlformats.org/drawingml/2006/main" noChangeAspect="1"/>
+            </wp:cNvGraphicFramePr>
+            <a:graphic xmlns:a="http://schemas.openxmlformats.org/drawingml/2006/main">
+              <a:graphicData uri="http://schemas.openxmlformats.org/drawingml/2006/picture">
+                <pic:pic xmlns:pic="http://schemas.openxmlformats.org/drawingml/2006/picture">
+                  <pic:nvPicPr>
+                    <pic:cNvPr id="1" name=""/>
+                    <pic:cNvPicPr/>
+                  </pic:nvPicPr>
+                  <pic:blipFill>
+                    <a:blip r:embed="rId29"/>
+                    <a:stretch>
+                      <a:fillRect/>
+                    </a:stretch>
+                  </pic:blipFill>
+                  <pic:spPr>
+                    <a:xfrm>
+                      <a:off x="0" y="0"/>
+                      <a:ext cx="561975" cy="485775"/>
+                    </a:xfrm>
+                    <a:prstGeom prst="rect">
+                      <a:avLst/>
+                    </a:prstGeom>
+                  </pic:spPr>
+                </pic:pic>
+              </a:graphicData>
+            </a:graphic>
+          </wp:inline>
+        </w:drawing>
+      </w:r>
+    </w:p>
+    <w:p>
+      <w:pPr>
+        <w:pStyle w:val="4"/>
+      </w:pPr>
+      <w:r>
+        <w:rPr>
+          <w:rFonts w:hint="eastAsia"/>
+        </w:rPr>
+        <w:t>炸弹</w:t>
+      </w:r>
+    </w:p>
+    <w:p>
+      <w:pPr>
+        <w:rPr>
+          <w:rFonts w:hint="eastAsia"/>
+        </w:rPr>
+      </w:pPr>
+      <w:r>
+        <w:rPr>
+          <w:noProof/>
+        </w:rPr>
+        <w:drawing>
+          <wp:inline distT="0" distB="0" distL="0" distR="0" wp14:anchorId="198161C3" wp14:editId="13903D8D">
+            <wp:extent cx="514350" cy="485775"/>
+            <wp:effectExtent l="0" t="0" r="0" b="9525"/>
+            <wp:docPr id="24" name="图片 24"/>
+            <wp:cNvGraphicFramePr>
+              <a:graphicFrameLocks xmlns:a="http://schemas.openxmlformats.org/drawingml/2006/main" noChangeAspect="1"/>
+            </wp:cNvGraphicFramePr>
+            <a:graphic xmlns:a="http://schemas.openxmlformats.org/drawingml/2006/main">
+              <a:graphicData uri="http://schemas.openxmlformats.org/drawingml/2006/picture">
+                <pic:pic xmlns:pic="http://schemas.openxmlformats.org/drawingml/2006/picture">
+                  <pic:nvPicPr>
+                    <pic:cNvPr id="1" name=""/>
+                    <pic:cNvPicPr/>
+                  </pic:nvPicPr>
+                  <pic:blipFill>
+                    <a:blip r:embed="rId30"/>
+                    <a:stretch>
+                      <a:fillRect/>
+                    </a:stretch>
+                  </pic:blipFill>
+                  <pic:spPr>
+                    <a:xfrm>
+                      <a:off x="0" y="0"/>
+                      <a:ext cx="514350" cy="485775"/>
+                    </a:xfrm>
+                    <a:prstGeom prst="rect">
+                      <a:avLst/>
+                    </a:prstGeom>
+                  </pic:spPr>
+                </pic:pic>
+              </a:graphicData>
+            </a:graphic>
+          </wp:inline>
+        </w:drawing>
+      </w:r>
+    </w:p>
+    <w:p>
+      <w:pPr>
+        <w:pStyle w:val="4"/>
+      </w:pPr>
+      <w:r>
+        <w:rPr>
+          <w:rFonts w:hint="eastAsia"/>
+        </w:rPr>
+        <w:lastRenderedPageBreak/>
+        <w:t>铁锹</w:t>
+      </w:r>
+    </w:p>
+    <w:p>
+      <w:pPr>
+        <w:rPr>
+          <w:rFonts w:hint="eastAsia"/>
+        </w:rPr>
+      </w:pPr>
+      <w:r>
+        <w:rPr>
+          <w:noProof/>
+        </w:rPr>
+        <w:drawing>
+          <wp:inline distT="0" distB="0" distL="0" distR="0" wp14:anchorId="10554FAE" wp14:editId="33DE8DB2">
+            <wp:extent cx="619125" cy="523875"/>
+            <wp:effectExtent l="0" t="0" r="9525" b="9525"/>
+            <wp:docPr id="25" name="图片 25"/>
+            <wp:cNvGraphicFramePr>
+              <a:graphicFrameLocks xmlns:a="http://schemas.openxmlformats.org/drawingml/2006/main" noChangeAspect="1"/>
+            </wp:cNvGraphicFramePr>
+            <a:graphic xmlns:a="http://schemas.openxmlformats.org/drawingml/2006/main">
+              <a:graphicData uri="http://schemas.openxmlformats.org/drawingml/2006/picture">
+                <pic:pic xmlns:pic="http://schemas.openxmlformats.org/drawingml/2006/picture">
+                  <pic:nvPicPr>
+                    <pic:cNvPr id="1" name=""/>
+                    <pic:cNvPicPr/>
+                  </pic:nvPicPr>
+                  <pic:blipFill>
+                    <a:blip r:embed="rId31"/>
+                    <a:stretch>
+                      <a:fillRect/>
+                    </a:stretch>
+                  </pic:blipFill>
+                  <pic:spPr>
+                    <a:xfrm>
+                      <a:off x="0" y="0"/>
+                      <a:ext cx="619125" cy="523875"/>
+                    </a:xfrm>
+                    <a:prstGeom prst="rect">
+                      <a:avLst/>
+                    </a:prstGeom>
+                  </pic:spPr>
+                </pic:pic>
+              </a:graphicData>
+            </a:graphic>
+          </wp:inline>
+        </w:drawing>
+      </w:r>
+    </w:p>
+    <w:p>
+      <w:pPr>
+        <w:pStyle w:val="4"/>
+      </w:pPr>
+      <w:r>
+        <w:rPr>
+          <w:rFonts w:hint="eastAsia"/>
+        </w:rPr>
+        <w:t>星星</w:t>
+      </w:r>
+    </w:p>
+    <w:p>
+      <w:pPr>
+        <w:rPr>
+          <w:rFonts w:hint="eastAsia"/>
+        </w:rPr>
+      </w:pPr>
+      <w:r>
+        <w:rPr>
+          <w:noProof/>
+        </w:rPr>
+        <w:drawing>
+          <wp:inline distT="0" distB="0" distL="0" distR="0" wp14:anchorId="7D0116F2" wp14:editId="2DDA4D0F">
+            <wp:extent cx="523875" cy="495300"/>
+            <wp:effectExtent l="0" t="0" r="9525" b="0"/>
+            <wp:docPr id="26" name="图片 26"/>
+            <wp:cNvGraphicFramePr>
+              <a:graphicFrameLocks xmlns:a="http://schemas.openxmlformats.org/drawingml/2006/main" noChangeAspect="1"/>
+            </wp:cNvGraphicFramePr>
+            <a:graphic xmlns:a="http://schemas.openxmlformats.org/drawingml/2006/main">
+              <a:graphicData uri="http://schemas.openxmlformats.org/drawingml/2006/picture">
+                <pic:pic xmlns:pic="http://schemas.openxmlformats.org/drawingml/2006/picture">
+                  <pic:nvPicPr>
+                    <pic:cNvPr id="1" name=""/>
+                    <pic:cNvPicPr/>
+                  </pic:nvPicPr>
+                  <pic:blipFill>
+                    <a:blip r:embed="rId32"/>
+                    <a:stretch>
+                      <a:fillRect/>
+                    </a:stretch>
+                  </pic:blipFill>
+                  <pic:spPr>
+                    <a:xfrm>
+                      <a:off x="0" y="0"/>
+                      <a:ext cx="523875" cy="495300"/>
+                    </a:xfrm>
+                    <a:prstGeom prst="rect">
+                      <a:avLst/>
+                    </a:prstGeom>
+                  </pic:spPr>
+                </pic:pic>
+              </a:graphicData>
+            </a:graphic>
+          </wp:inline>
+        </w:drawing>
+      </w:r>
+    </w:p>
+    <w:p>
+      <w:pPr>
+        <w:pStyle w:val="4"/>
+      </w:pPr>
+      <w:r>
+        <w:rPr>
+          <w:rFonts w:hint="eastAsia"/>
+        </w:rPr>
+        <w:t>钢盔</w:t>
+      </w:r>
+    </w:p>
+    <w:p>
+      <w:pPr>
+        <w:rPr>
+          <w:rFonts w:hint="eastAsia"/>
+        </w:rPr>
+      </w:pPr>
+      <w:r>
+        <w:rPr>
+          <w:noProof/>
+        </w:rPr>
+        <w:drawing>
+          <wp:inline distT="0" distB="0" distL="0" distR="0" wp14:anchorId="13430808" wp14:editId="0D97CEFC">
+            <wp:extent cx="561975" cy="542925"/>
+            <wp:effectExtent l="0" t="0" r="9525" b="9525"/>
+            <wp:docPr id="27" name="图片 27"/>
+            <wp:cNvGraphicFramePr>
+              <a:graphicFrameLocks xmlns:a="http://schemas.openxmlformats.org/drawingml/2006/main" noChangeAspect="1"/>
+            </wp:cNvGraphicFramePr>
+            <a:graphic xmlns:a="http://schemas.openxmlformats.org/drawingml/2006/main">
+              <a:graphicData uri="http://schemas.openxmlformats.org/drawingml/2006/picture">
+                <pic:pic xmlns:pic="http://schemas.openxmlformats.org/drawingml/2006/picture">
+                  <pic:nvPicPr>
+                    <pic:cNvPr id="1" name=""/>
+                    <pic:cNvPicPr/>
+                  </pic:nvPicPr>
+                  <pic:blipFill>
+                    <a:blip r:embed="rId33"/>
+                    <a:stretch>
+                      <a:fillRect/>
+                    </a:stretch>
+                  </pic:blipFill>
+                  <pic:spPr>
+                    <a:xfrm>
+                      <a:off x="0" y="0"/>
+                      <a:ext cx="561975" cy="542925"/>
+                    </a:xfrm>
+                    <a:prstGeom prst="rect">
+                      <a:avLst/>
+                    </a:prstGeom>
+                  </pic:spPr>
+                </pic:pic>
+              </a:graphicData>
+            </a:graphic>
+          </wp:inline>
+        </w:drawing>
+      </w:r>
+    </w:p>
+    <w:p>
+      <w:pPr>
+        <w:pStyle w:val="3"/>
+      </w:pPr>
+      <w:r>
+        <w:rPr>
+          <w:rFonts w:hint="eastAsia"/>
+        </w:rPr>
+        <w:t>特效设计</w:t>
+      </w:r>
+    </w:p>
+    <w:p>
+      <w:pPr>
+        <w:pStyle w:val="a9"/>
+        <w:numPr>
+          <w:ilvl w:val="0"/>
+          <w:numId w:val="7"/>
+        </w:numPr>
+        <w:ind w:firstLineChars="0"/>
+      </w:pPr>
+      <w:r>
+        <w:rPr>
+          <w:rFonts w:hint="eastAsia"/>
+        </w:rPr>
+        <w:t>特效</w:t>
+      </w:r>
+      <w:r>
+        <w:rPr>
+          <w:rFonts w:hint="eastAsia"/>
+        </w:rPr>
+        <w:t>均</w:t>
+      </w:r>
+      <w:r>
+        <w:rPr>
+          <w:rFonts w:hint="eastAsia"/>
+        </w:rPr>
+        <w:t>设计</w:t>
+      </w:r>
+      <w:r>
+        <w:rPr>
+          <w:rFonts w:hint="eastAsia"/>
+        </w:rPr>
+        <w:t>为</w:t>
+      </w:r>
+      <w:r>
+        <w:rPr>
+          <w:rFonts w:hint="eastAsia"/>
+        </w:rPr>
+        <w:t>动画</w:t>
+      </w:r>
+      <w:r>
+        <w:rPr>
+          <w:rFonts w:hint="eastAsia"/>
+        </w:rPr>
+        <w:t>效果</w:t>
+      </w:r>
+      <w:r>
+        <w:rPr>
+          <w:rFonts w:hint="eastAsia"/>
+        </w:rPr>
+        <w:t>；</w:t>
+      </w:r>
+    </w:p>
+    <w:p>
+      <w:pPr>
+        <w:pStyle w:val="a9"/>
+        <w:numPr>
+          <w:ilvl w:val="0"/>
+          <w:numId w:val="7"/>
+        </w:numPr>
+        <w:ind w:firstLineChars="0"/>
+        <w:rPr>
+          <w:rFonts w:hint="eastAsia"/>
+        </w:rPr>
+      </w:pPr>
+      <w:r>
+        <w:rPr>
+          <w:rFonts w:hint="eastAsia"/>
+        </w:rPr>
+        <w:t>TimeL</w:t>
+      </w:r>
+      <w:r>
+        <w:rPr>
+          <w:rFonts w:hint="eastAsia"/>
+        </w:rPr>
+        <w:t>ine</w:t>
+      </w:r>
+      <w:r>
+        <w:rPr>
+          <w:rFonts w:hint="eastAsia"/>
+        </w:rPr>
+        <w:t>各不相同</w:t>
+      </w:r>
+      <w:r>
+        <w:rPr>
+          <w:rFonts w:hint="eastAsia"/>
+        </w:rPr>
+        <w:t>（</w:t>
+      </w:r>
+      <w:r>
+        <w:rPr>
+          <w:rFonts w:hint="eastAsia"/>
+        </w:rPr>
+        <w:t>见</w:t>
+      </w:r>
+      <w:r>
+        <w:rPr>
+          <w:rFonts w:hint="eastAsia"/>
+        </w:rPr>
+        <w:t>下文</w:t>
+      </w:r>
+      <w:r>
+        <w:rPr>
+          <w:rFonts w:hint="eastAsia"/>
+        </w:rPr>
+        <w:t>各自</w:t>
+      </w:r>
+      <w:r>
+        <w:rPr>
+          <w:rFonts w:hint="eastAsia"/>
+        </w:rPr>
+        <w:t>具体的设计</w:t>
+      </w:r>
+      <w:r>
+        <w:rPr>
+          <w:rFonts w:hint="eastAsia"/>
+        </w:rPr>
+        <w:t>）</w:t>
+      </w:r>
+      <w:r>
+        <w:rPr>
+          <w:rFonts w:hint="eastAsia"/>
+        </w:rPr>
+        <w:t>；</w:t>
+      </w:r>
+    </w:p>
+    <w:p>
+      <w:pPr>
+        <w:pStyle w:val="4"/>
+      </w:pPr>
+      <w:r>
+        <w:rPr>
+          <w:rFonts w:hint="eastAsia"/>
+        </w:rPr>
+        <w:t>出生特效</w:t>
+      </w:r>
+    </w:p>
+    <w:p>
+      <w:pPr>
+        <w:pStyle w:val="a9"/>
+        <w:numPr>
+          <w:ilvl w:val="0"/>
+          <w:numId w:val="8"/>
+        </w:numPr>
+        <w:ind w:firstLineChars="0"/>
+      </w:pPr>
+      <w:r>
+        <w:rPr>
+          <w:rFonts w:hint="eastAsia"/>
+        </w:rPr>
+        <w:t>Time</w:t>
+      </w:r>
+      <w:r>
+        <w:rPr>
+          <w:rFonts w:hint="eastAsia"/>
+        </w:rPr>
+        <w:t>Lin</w:t>
+      </w:r>
+      <w:r>
+        <w:rPr>
+          <w:rFonts w:hint="eastAsia"/>
+        </w:rPr>
+        <w:t>e</w:t>
       </w:r>
       <w:r>
         <w:rPr>
@@ -710,80 +2816,855 @@
         <w:rPr>
           <w:rFonts w:hint="eastAsia"/>
         </w:rPr>
-        <w:t>3</w:t>
-      </w:r>
-      <w:r>
-        <w:t>06 * 329</w:t>
-      </w:r>
-      <w:r>
-        <w:t>.</w:t>
-      </w:r>
-    </w:p>
-    <w:p>
-      <w:pPr>
-        <w:rPr>
-          <w:rFonts w:hint="eastAsia"/>
-        </w:rPr>
-      </w:pPr>
+        <w:t>4帧</w:t>
+      </w:r>
+      <w:r>
+        <w:rPr>
+          <w:rFonts w:hint="eastAsia"/>
+        </w:rPr>
+        <w:t>；</w:t>
+      </w:r>
+    </w:p>
+    <w:p>
+      <w:pPr>
+        <w:pStyle w:val="a9"/>
+        <w:numPr>
+          <w:ilvl w:val="0"/>
+          <w:numId w:val="8"/>
+        </w:numPr>
+        <w:ind w:firstLineChars="0"/>
+      </w:pPr>
+      <w:r>
+        <w:rPr>
+          <w:rFonts w:hint="eastAsia"/>
+        </w:rPr>
+        <w:t>形状</w:t>
+      </w:r>
+      <w:r>
+        <w:rPr>
+          <w:rFonts w:hint="eastAsia"/>
+        </w:rPr>
+        <w:t>：</w:t>
+      </w:r>
+      <w:r>
+        <w:rPr>
+          <w:rFonts w:hint="eastAsia"/>
+        </w:rPr>
+        <w:t>闪烁的</w:t>
+      </w:r>
+      <w:r>
+        <w:rPr>
+          <w:rFonts w:hint="eastAsia"/>
+        </w:rPr>
+        <w:t>正</w:t>
+      </w:r>
+      <w:r>
+        <w:rPr>
+          <w:rFonts w:hint="eastAsia"/>
+        </w:rPr>
+        <w:t>4角星</w:t>
+      </w:r>
+      <w:r>
+        <w:rPr>
+          <w:rFonts w:hint="eastAsia"/>
+        </w:rPr>
+        <w:t>；</w:t>
+      </w:r>
+    </w:p>
+    <w:p>
+      <w:pPr>
+        <w:pStyle w:val="a9"/>
+        <w:numPr>
+          <w:ilvl w:val="0"/>
+          <w:numId w:val="8"/>
+        </w:numPr>
+        <w:ind w:firstLineChars="0"/>
+      </w:pPr>
+      <w:r>
+        <w:rPr>
+          <w:rFonts w:hint="eastAsia"/>
+        </w:rPr>
+        <w:t>像素大小：2</w:t>
+      </w:r>
+      <w:r>
+        <w:t>8 * 28</w:t>
+      </w:r>
+      <w:r>
+        <w:rPr>
+          <w:rFonts w:hint="eastAsia"/>
+        </w:rPr>
+        <w:t>；</w:t>
+      </w:r>
+    </w:p>
+    <w:p>
+      <w:pPr>
+        <w:pStyle w:val="5"/>
+      </w:pPr>
+      <w:r>
+        <w:rPr>
+          <w:rFonts w:hint="eastAsia"/>
+        </w:rPr>
+        <w:t>起始帧和结束帧</w:t>
+      </w:r>
+    </w:p>
+    <w:p>
+      <w:pPr>
+        <w:rPr>
+          <w:rFonts w:hint="eastAsia"/>
+        </w:rPr>
+      </w:pPr>
+      <w:r>
+        <w:rPr>
+          <w:noProof/>
+        </w:rPr>
+        <w:drawing>
+          <wp:inline distT="0" distB="0" distL="0" distR="0" wp14:anchorId="0CDFE1E0" wp14:editId="03E8F9B0">
+            <wp:extent cx="476250" cy="438150"/>
+            <wp:effectExtent l="0" t="0" r="0" b="0"/>
+            <wp:docPr id="29" name="图片 29"/>
+            <wp:cNvGraphicFramePr>
+              <a:graphicFrameLocks xmlns:a="http://schemas.openxmlformats.org/drawingml/2006/main" noChangeAspect="1"/>
+            </wp:cNvGraphicFramePr>
+            <a:graphic xmlns:a="http://schemas.openxmlformats.org/drawingml/2006/main">
+              <a:graphicData uri="http://schemas.openxmlformats.org/drawingml/2006/picture">
+                <pic:pic xmlns:pic="http://schemas.openxmlformats.org/drawingml/2006/picture">
+                  <pic:nvPicPr>
+                    <pic:cNvPr id="1" name=""/>
+                    <pic:cNvPicPr/>
+                  </pic:nvPicPr>
+                  <pic:blipFill>
+                    <a:blip r:embed="rId34"/>
+                    <a:stretch>
+                      <a:fillRect/>
+                    </a:stretch>
+                  </pic:blipFill>
+                  <pic:spPr>
+                    <a:xfrm>
+                      <a:off x="0" y="0"/>
+                      <a:ext cx="476250" cy="438150"/>
+                    </a:xfrm>
+                    <a:prstGeom prst="rect">
+                      <a:avLst/>
+                    </a:prstGeom>
+                  </pic:spPr>
+                </pic:pic>
+              </a:graphicData>
+            </a:graphic>
+          </wp:inline>
+        </w:drawing>
+      </w:r>
+      <w:r>
+        <w:rPr>
+          <w:rFonts w:hint="eastAsia"/>
+        </w:rPr>
+        <w:t xml:space="preserve"> </w:t>
+      </w:r>
+      <w:r>
+        <w:rPr>
+          <w:noProof/>
+        </w:rPr>
+        <w:drawing>
+          <wp:inline distT="0" distB="0" distL="0" distR="0" wp14:anchorId="1BBF87F7" wp14:editId="1DCFDCF5">
+            <wp:extent cx="552450" cy="533400"/>
+            <wp:effectExtent l="0" t="0" r="0" b="0"/>
+            <wp:docPr id="30" name="图片 30"/>
+            <wp:cNvGraphicFramePr>
+              <a:graphicFrameLocks xmlns:a="http://schemas.openxmlformats.org/drawingml/2006/main" noChangeAspect="1"/>
+            </wp:cNvGraphicFramePr>
+            <a:graphic xmlns:a="http://schemas.openxmlformats.org/drawingml/2006/main">
+              <a:graphicData uri="http://schemas.openxmlformats.org/drawingml/2006/picture">
+                <pic:pic xmlns:pic="http://schemas.openxmlformats.org/drawingml/2006/picture">
+                  <pic:nvPicPr>
+                    <pic:cNvPr id="1" name=""/>
+                    <pic:cNvPicPr/>
+                  </pic:nvPicPr>
+                  <pic:blipFill>
+                    <a:blip r:embed="rId35"/>
+                    <a:stretch>
+                      <a:fillRect/>
+                    </a:stretch>
+                  </pic:blipFill>
+                  <pic:spPr>
+                    <a:xfrm>
+                      <a:off x="0" y="0"/>
+                      <a:ext cx="552450" cy="533400"/>
+                    </a:xfrm>
+                    <a:prstGeom prst="rect">
+                      <a:avLst/>
+                    </a:prstGeom>
+                  </pic:spPr>
+                </pic:pic>
+              </a:graphicData>
+            </a:graphic>
+          </wp:inline>
+        </w:drawing>
+      </w:r>
+    </w:p>
+    <w:p>
+      <w:pPr>
+        <w:pStyle w:val="4"/>
+      </w:pPr>
+      <w:r>
+        <w:rPr>
+          <w:rFonts w:hint="eastAsia"/>
+        </w:rPr>
+        <w:t>爆炸特效</w:t>
+      </w:r>
+    </w:p>
+    <w:p>
+      <w:pPr>
+        <w:pStyle w:val="a9"/>
+        <w:numPr>
+          <w:ilvl w:val="0"/>
+          <w:numId w:val="9"/>
+        </w:numPr>
+        <w:ind w:firstLineChars="0"/>
+      </w:pPr>
+      <w:r>
+        <w:rPr>
+          <w:rFonts w:hint="eastAsia"/>
+        </w:rPr>
+        <w:t>TimeLine</w:t>
+      </w:r>
+      <w:r>
+        <w:rPr>
+          <w:rFonts w:hint="eastAsia"/>
+        </w:rPr>
+        <w:t>：</w:t>
+      </w:r>
+      <w:r>
+        <w:rPr>
+          <w:rFonts w:hint="eastAsia"/>
+        </w:rPr>
+        <w:t>2帧</w:t>
+      </w:r>
+      <w:r>
+        <w:rPr>
+          <w:rFonts w:hint="eastAsia"/>
+        </w:rPr>
+        <w:t>；</w:t>
+      </w:r>
+    </w:p>
+    <w:p>
+      <w:pPr>
+        <w:pStyle w:val="a9"/>
+        <w:numPr>
+          <w:ilvl w:val="0"/>
+          <w:numId w:val="9"/>
+        </w:numPr>
+        <w:ind w:firstLineChars="0"/>
+      </w:pPr>
+      <w:r>
+        <w:rPr>
+          <w:rFonts w:hint="eastAsia"/>
+        </w:rPr>
+        <w:t>形状</w:t>
+      </w:r>
+      <w:r>
+        <w:rPr>
+          <w:rFonts w:hint="eastAsia"/>
+        </w:rPr>
+        <w:t>：爆炸</w:t>
+      </w:r>
+      <w:r>
+        <w:rPr>
+          <w:rFonts w:hint="eastAsia"/>
+        </w:rPr>
+        <w:t>；</w:t>
+      </w:r>
+    </w:p>
+    <w:p>
+      <w:pPr>
+        <w:pStyle w:val="a9"/>
+        <w:numPr>
+          <w:ilvl w:val="0"/>
+          <w:numId w:val="9"/>
+        </w:numPr>
+        <w:ind w:firstLineChars="0"/>
+      </w:pPr>
+      <w:r>
+        <w:rPr>
+          <w:rFonts w:hint="eastAsia"/>
+        </w:rPr>
+        <w:lastRenderedPageBreak/>
+        <w:t>像素大小</w:t>
+      </w:r>
+      <w:r>
+        <w:rPr>
+          <w:rFonts w:hint="eastAsia"/>
+        </w:rPr>
+        <w:t>：</w:t>
+      </w:r>
+      <w:r>
+        <w:rPr>
+          <w:rFonts w:hint="eastAsia"/>
+        </w:rPr>
+        <w:t>起始帧</w:t>
+      </w:r>
+      <w:r>
+        <w:rPr>
+          <w:rFonts w:hint="eastAsia"/>
+        </w:rPr>
+        <w:t>为</w:t>
+      </w:r>
+      <w:r>
+        <w:rPr>
+          <w:rFonts w:hint="eastAsia"/>
+        </w:rPr>
+        <w:t>2</w:t>
+      </w:r>
+      <w:r>
+        <w:t>8 * 28</w:t>
+      </w:r>
+      <w:r>
+        <w:rPr>
+          <w:rFonts w:hint="eastAsia"/>
+        </w:rPr>
+        <w:t>，</w:t>
+      </w:r>
+      <w:r>
+        <w:rPr>
+          <w:rFonts w:hint="eastAsia"/>
+        </w:rPr>
+        <w:t>结束帧为</w:t>
+      </w:r>
+      <w:r>
+        <w:rPr>
+          <w:rFonts w:hint="eastAsia"/>
+        </w:rPr>
+        <w:t>6</w:t>
+      </w:r>
+      <w:r>
+        <w:t>4 *</w:t>
+      </w:r>
+      <w:r>
+        <w:t xml:space="preserve"> </w:t>
+      </w:r>
+      <w:r>
+        <w:t>64</w:t>
+      </w:r>
+      <w:r>
+        <w:rPr>
+          <w:rFonts w:hint="eastAsia"/>
+        </w:rPr>
+        <w:t>；</w:t>
+      </w:r>
+    </w:p>
+    <w:p>
+      <w:pPr>
+        <w:pStyle w:val="5"/>
+      </w:pPr>
+      <w:r>
+        <w:rPr>
+          <w:rFonts w:hint="eastAsia"/>
+        </w:rPr>
+        <w:t>起始帧</w:t>
+      </w:r>
+      <w:r>
+        <w:rPr>
+          <w:rFonts w:hint="eastAsia"/>
+        </w:rPr>
+        <w:t>和结束帧</w:t>
+      </w:r>
+    </w:p>
+    <w:p>
+      <w:pPr>
+        <w:rPr>
+          <w:rFonts w:hint="eastAsia"/>
+        </w:rPr>
+      </w:pPr>
+      <w:r>
+        <w:rPr>
+          <w:noProof/>
+        </w:rPr>
+        <w:drawing>
+          <wp:inline distT="0" distB="0" distL="0" distR="0" wp14:anchorId="7BE1736E" wp14:editId="13164DBB">
+            <wp:extent cx="514350" cy="476250"/>
+            <wp:effectExtent l="0" t="0" r="0" b="0"/>
+            <wp:docPr id="32" name="图片 32"/>
+            <wp:cNvGraphicFramePr>
+              <a:graphicFrameLocks xmlns:a="http://schemas.openxmlformats.org/drawingml/2006/main" noChangeAspect="1"/>
+            </wp:cNvGraphicFramePr>
+            <a:graphic xmlns:a="http://schemas.openxmlformats.org/drawingml/2006/main">
+              <a:graphicData uri="http://schemas.openxmlformats.org/drawingml/2006/picture">
+                <pic:pic xmlns:pic="http://schemas.openxmlformats.org/drawingml/2006/picture">
+                  <pic:nvPicPr>
+                    <pic:cNvPr id="1" name=""/>
+                    <pic:cNvPicPr/>
+                  </pic:nvPicPr>
+                  <pic:blipFill>
+                    <a:blip r:embed="rId36"/>
+                    <a:stretch>
+                      <a:fillRect/>
+                    </a:stretch>
+                  </pic:blipFill>
+                  <pic:spPr>
+                    <a:xfrm>
+                      <a:off x="0" y="0"/>
+                      <a:ext cx="514350" cy="476250"/>
+                    </a:xfrm>
+                    <a:prstGeom prst="rect">
+                      <a:avLst/>
+                    </a:prstGeom>
+                  </pic:spPr>
+                </pic:pic>
+              </a:graphicData>
+            </a:graphic>
+          </wp:inline>
+        </w:drawing>
+      </w:r>
+      <w:r>
+        <w:rPr>
+          <w:rFonts w:hint="eastAsia"/>
+        </w:rPr>
+        <w:t xml:space="preserve"> </w:t>
+      </w:r>
+      <w:r>
+        <w:rPr>
+          <w:noProof/>
+        </w:rPr>
+        <w:drawing>
+          <wp:inline distT="0" distB="0" distL="0" distR="0" wp14:anchorId="59B0C1B2" wp14:editId="6D039D6E">
+            <wp:extent cx="1057275" cy="1009650"/>
+            <wp:effectExtent l="0" t="0" r="9525" b="0"/>
+            <wp:docPr id="33" name="图片 33"/>
+            <wp:cNvGraphicFramePr>
+              <a:graphicFrameLocks xmlns:a="http://schemas.openxmlformats.org/drawingml/2006/main" noChangeAspect="1"/>
+            </wp:cNvGraphicFramePr>
+            <a:graphic xmlns:a="http://schemas.openxmlformats.org/drawingml/2006/main">
+              <a:graphicData uri="http://schemas.openxmlformats.org/drawingml/2006/picture">
+                <pic:pic xmlns:pic="http://schemas.openxmlformats.org/drawingml/2006/picture">
+                  <pic:nvPicPr>
+                    <pic:cNvPr id="1" name=""/>
+                    <pic:cNvPicPr/>
+                  </pic:nvPicPr>
+                  <pic:blipFill>
+                    <a:blip r:embed="rId37"/>
+                    <a:stretch>
+                      <a:fillRect/>
+                    </a:stretch>
+                  </pic:blipFill>
+                  <pic:spPr>
+                    <a:xfrm>
+                      <a:off x="0" y="0"/>
+                      <a:ext cx="1057275" cy="1009650"/>
+                    </a:xfrm>
+                    <a:prstGeom prst="rect">
+                      <a:avLst/>
+                    </a:prstGeom>
+                  </pic:spPr>
+                </pic:pic>
+              </a:graphicData>
+            </a:graphic>
+          </wp:inline>
+        </w:drawing>
+      </w:r>
+    </w:p>
+    <w:p>
+      <w:pPr>
+        <w:pStyle w:val="4"/>
+      </w:pPr>
+      <w:r>
+        <w:rPr>
+          <w:rFonts w:hint="eastAsia"/>
+        </w:rPr>
+        <w:t>护盾特效</w:t>
+      </w:r>
+    </w:p>
+    <w:p>
+      <w:pPr>
+        <w:pStyle w:val="a9"/>
+        <w:numPr>
+          <w:ilvl w:val="0"/>
+          <w:numId w:val="10"/>
+        </w:numPr>
+        <w:ind w:firstLineChars="0"/>
+      </w:pPr>
+      <w:r>
+        <w:rPr>
+          <w:rFonts w:hint="eastAsia"/>
+        </w:rPr>
+        <w:t>TimeLine</w:t>
+      </w:r>
+      <w:r>
+        <w:rPr>
+          <w:rFonts w:hint="eastAsia"/>
+        </w:rPr>
+        <w:t>为</w:t>
+      </w:r>
+      <w:r>
+        <w:rPr>
+          <w:rFonts w:hint="eastAsia"/>
+        </w:rPr>
+        <w:t>2帧</w:t>
+      </w:r>
+      <w:r>
+        <w:rPr>
+          <w:rFonts w:hint="eastAsia"/>
+        </w:rPr>
+        <w:t>；</w:t>
+      </w:r>
+    </w:p>
+    <w:p>
+      <w:pPr>
+        <w:pStyle w:val="a9"/>
+        <w:numPr>
+          <w:ilvl w:val="0"/>
+          <w:numId w:val="10"/>
+        </w:numPr>
+        <w:ind w:firstLineChars="0"/>
+      </w:pPr>
+      <w:r>
+        <w:rPr>
+          <w:rFonts w:hint="eastAsia"/>
+        </w:rPr>
+        <w:t>形状</w:t>
+      </w:r>
+      <w:r>
+        <w:rPr>
+          <w:rFonts w:hint="eastAsia"/>
+        </w:rPr>
+        <w:t>：</w:t>
+      </w:r>
+      <w:r>
+        <w:rPr>
+          <w:rFonts w:hint="eastAsia"/>
+        </w:rPr>
+        <w:t>不规则</w:t>
+      </w:r>
+      <w:r>
+        <w:rPr>
+          <w:rFonts w:hint="eastAsia"/>
+        </w:rPr>
+        <w:t>多边形</w:t>
+      </w:r>
+      <w:r>
+        <w:rPr>
+          <w:rFonts w:hint="eastAsia"/>
+        </w:rPr>
+        <w:t>；</w:t>
+      </w:r>
+    </w:p>
+    <w:p>
+      <w:pPr>
+        <w:pStyle w:val="a9"/>
+        <w:numPr>
+          <w:ilvl w:val="0"/>
+          <w:numId w:val="10"/>
+        </w:numPr>
+        <w:ind w:firstLineChars="0"/>
+      </w:pPr>
+      <w:r>
+        <w:rPr>
+          <w:rFonts w:hint="eastAsia"/>
+        </w:rPr>
+        <w:t>像素大小</w:t>
+      </w:r>
+      <w:r>
+        <w:rPr>
+          <w:rFonts w:hint="eastAsia"/>
+        </w:rPr>
+        <w:t>：3</w:t>
+      </w:r>
+      <w:r>
+        <w:t>2 * 32</w:t>
+      </w:r>
+    </w:p>
+    <w:p>
+      <w:pPr>
+        <w:pStyle w:val="5"/>
+      </w:pPr>
+      <w:r>
+        <w:rPr>
+          <w:rFonts w:hint="eastAsia"/>
+        </w:rPr>
+        <w:t>起始帧</w:t>
+      </w:r>
+      <w:r>
+        <w:rPr>
+          <w:rFonts w:hint="eastAsia"/>
+        </w:rPr>
+        <w:t>和结束</w:t>
+      </w:r>
+      <w:r>
+        <w:rPr>
+          <w:rFonts w:hint="eastAsia"/>
+        </w:rPr>
+        <w:t>帧</w:t>
+      </w:r>
+    </w:p>
+    <w:p>
+      <w:pPr>
+        <w:rPr>
+          <w:rFonts w:hint="eastAsia"/>
+        </w:rPr>
+      </w:pPr>
+      <w:r>
+        <w:rPr>
+          <w:noProof/>
+        </w:rPr>
+        <w:drawing>
+          <wp:inline distT="0" distB="0" distL="0" distR="0" wp14:anchorId="023521EA" wp14:editId="4B62BCD6">
+            <wp:extent cx="533400" cy="514350"/>
+            <wp:effectExtent l="0" t="0" r="0" b="0"/>
+            <wp:docPr id="34" name="图片 34"/>
+            <wp:cNvGraphicFramePr>
+              <a:graphicFrameLocks xmlns:a="http://schemas.openxmlformats.org/drawingml/2006/main" noChangeAspect="1"/>
+            </wp:cNvGraphicFramePr>
+            <a:graphic xmlns:a="http://schemas.openxmlformats.org/drawingml/2006/main">
+              <a:graphicData uri="http://schemas.openxmlformats.org/drawingml/2006/picture">
+                <pic:pic xmlns:pic="http://schemas.openxmlformats.org/drawingml/2006/picture">
+                  <pic:nvPicPr>
+                    <pic:cNvPr id="1" name=""/>
+                    <pic:cNvPicPr/>
+                  </pic:nvPicPr>
+                  <pic:blipFill>
+                    <a:blip r:embed="rId38"/>
+                    <a:stretch>
+                      <a:fillRect/>
+                    </a:stretch>
+                  </pic:blipFill>
+                  <pic:spPr>
+                    <a:xfrm>
+                      <a:off x="0" y="0"/>
+                      <a:ext cx="533400" cy="514350"/>
+                    </a:xfrm>
+                    <a:prstGeom prst="rect">
+                      <a:avLst/>
+                    </a:prstGeom>
+                  </pic:spPr>
+                </pic:pic>
+              </a:graphicData>
+            </a:graphic>
+          </wp:inline>
+        </w:drawing>
+      </w:r>
+      <w:r>
+        <w:rPr>
+          <w:rFonts w:hint="eastAsia"/>
+        </w:rPr>
+        <w:t xml:space="preserve"> </w:t>
+      </w:r>
+      <w:r>
+        <w:rPr>
+          <w:noProof/>
+        </w:rPr>
+        <w:drawing>
+          <wp:inline distT="0" distB="0" distL="0" distR="0" wp14:anchorId="25F34BBE" wp14:editId="01AD7505">
+            <wp:extent cx="561975" cy="523875"/>
+            <wp:effectExtent l="0" t="0" r="9525" b="9525"/>
+            <wp:docPr id="35" name="图片 35"/>
+            <wp:cNvGraphicFramePr>
+              <a:graphicFrameLocks xmlns:a="http://schemas.openxmlformats.org/drawingml/2006/main" noChangeAspect="1"/>
+            </wp:cNvGraphicFramePr>
+            <a:graphic xmlns:a="http://schemas.openxmlformats.org/drawingml/2006/main">
+              <a:graphicData uri="http://schemas.openxmlformats.org/drawingml/2006/picture">
+                <pic:pic xmlns:pic="http://schemas.openxmlformats.org/drawingml/2006/picture">
+                  <pic:nvPicPr>
+                    <pic:cNvPr id="1" name=""/>
+                    <pic:cNvPicPr/>
+                  </pic:nvPicPr>
+                  <pic:blipFill>
+                    <a:blip r:embed="rId39"/>
+                    <a:stretch>
+                      <a:fillRect/>
+                    </a:stretch>
+                  </pic:blipFill>
+                  <pic:spPr>
+                    <a:xfrm>
+                      <a:off x="0" y="0"/>
+                      <a:ext cx="561975" cy="523875"/>
+                    </a:xfrm>
+                    <a:prstGeom prst="rect">
+                      <a:avLst/>
+                    </a:prstGeom>
+                  </pic:spPr>
+                </pic:pic>
+              </a:graphicData>
+            </a:graphic>
+          </wp:inline>
+        </w:drawing>
+      </w:r>
     </w:p>
     <w:p>
       <w:pPr>
         <w:pStyle w:val="3"/>
-        <w:rPr>
-          <w:rFonts w:hint="eastAsia"/>
-        </w:rPr>
       </w:pPr>
       <w:r>
         <w:rPr>
           <w:rFonts w:hint="eastAsia"/>
         </w:rPr>
         <w:lastRenderedPageBreak/>
-        <w:t>道具设计</w:t>
-      </w:r>
-    </w:p>
-    <w:p>
-      <w:pPr>
-        <w:pStyle w:val="3"/>
-      </w:pPr>
-      <w:r>
-        <w:rPr>
-          <w:rFonts w:hint="eastAsia"/>
-        </w:rPr>
-        <w:t>特效设计</w:t>
-      </w:r>
-    </w:p>
-    <w:p>
-      <w:pPr>
-        <w:pStyle w:val="3"/>
-        <w:rPr>
-          <w:rFonts w:hint="eastAsia"/>
-        </w:rPr>
-      </w:pPr>
-      <w:r>
-        <w:rPr>
-          <w:rFonts w:hint="eastAsia"/>
-        </w:rPr>
-        <w:t>子弹设计</w:t>
-      </w:r>
-    </w:p>
-    <w:p>
-      <w:pPr>
-        <w:pStyle w:val="3"/>
-      </w:pPr>
-      <w:r>
-        <w:rPr>
-          <w:rFonts w:hint="eastAsia"/>
-        </w:rPr>
         <w:t>场景设计</w:t>
       </w:r>
     </w:p>
     <w:p>
       <w:pPr>
-        <w:pStyle w:val="a7"/>
-        <w:rPr>
-          <w:rFonts w:hint="eastAsia"/>
-        </w:rPr>
-      </w:pPr>
+        <w:pStyle w:val="4"/>
+      </w:pPr>
+      <w:r>
+        <w:rPr>
+          <w:rFonts w:hint="eastAsia"/>
+        </w:rPr>
+        <w:t>游戏开始场景</w:t>
+      </w:r>
+    </w:p>
+    <w:p>
+      <w:r>
+        <w:rPr>
+          <w:noProof/>
+        </w:rPr>
+        <w:drawing>
+          <wp:inline distT="0" distB="0" distL="0" distR="0" wp14:anchorId="79156FDB" wp14:editId="625CB22D">
+            <wp:extent cx="5274310" cy="2969895"/>
+            <wp:effectExtent l="0" t="0" r="2540" b="1905"/>
+            <wp:docPr id="36" name="图片 36"/>
+            <wp:cNvGraphicFramePr>
+              <a:graphicFrameLocks xmlns:a="http://schemas.openxmlformats.org/drawingml/2006/main" noChangeAspect="1"/>
+            </wp:cNvGraphicFramePr>
+            <a:graphic xmlns:a="http://schemas.openxmlformats.org/drawingml/2006/main">
+              <a:graphicData uri="http://schemas.openxmlformats.org/drawingml/2006/picture">
+                <pic:pic xmlns:pic="http://schemas.openxmlformats.org/drawingml/2006/picture">
+                  <pic:nvPicPr>
+                    <pic:cNvPr id="1" name=""/>
+                    <pic:cNvPicPr/>
+                  </pic:nvPicPr>
+                  <pic:blipFill>
+                    <a:blip r:embed="rId40"/>
+                    <a:stretch>
+                      <a:fillRect/>
+                    </a:stretch>
+                  </pic:blipFill>
+                  <pic:spPr>
+                    <a:xfrm>
+                      <a:off x="0" y="0"/>
+                      <a:ext cx="5274310" cy="2969895"/>
+                    </a:xfrm>
+                    <a:prstGeom prst="rect">
+                      <a:avLst/>
+                    </a:prstGeom>
+                  </pic:spPr>
+                </pic:pic>
+              </a:graphicData>
+            </a:graphic>
+          </wp:inline>
+        </w:drawing>
+      </w:r>
+    </w:p>
+    <w:p>
+      <w:pPr>
+        <w:rPr>
+          <w:rFonts w:hint="eastAsia"/>
+        </w:rPr>
+      </w:pPr>
+      <w:r>
+        <w:rPr>
+          <w:rFonts w:hint="eastAsia"/>
+        </w:rPr>
+        <w:t>像素大小</w:t>
+      </w:r>
+      <w:r>
+        <w:rPr>
+          <w:rFonts w:hint="eastAsia"/>
+        </w:rPr>
+        <w:t>：3</w:t>
+      </w:r>
+      <w:r>
+        <w:t>76 * 222</w:t>
+      </w:r>
+      <w:r>
+        <w:rPr>
+          <w:rFonts w:hint="eastAsia"/>
+        </w:rPr>
+        <w:t>；</w:t>
+      </w:r>
+    </w:p>
+    <w:p>
+      <w:pPr>
+        <w:pStyle w:val="4"/>
+      </w:pPr>
+      <w:r>
+        <w:rPr>
+          <w:rFonts w:hint="eastAsia"/>
+        </w:rPr>
+        <w:t>游戏结束场景</w:t>
+      </w:r>
+    </w:p>
+    <w:p>
+      <w:r>
+        <w:rPr>
+          <w:noProof/>
+        </w:rPr>
+        <w:drawing>
+          <wp:inline distT="0" distB="0" distL="0" distR="0" wp14:anchorId="13E8AA2E" wp14:editId="5FD565B9">
+            <wp:extent cx="3848100" cy="2724150"/>
+            <wp:effectExtent l="0" t="0" r="0" b="0"/>
+            <wp:docPr id="37" name="图片 37"/>
+            <wp:cNvGraphicFramePr>
+              <a:graphicFrameLocks xmlns:a="http://schemas.openxmlformats.org/drawingml/2006/main" noChangeAspect="1"/>
+            </wp:cNvGraphicFramePr>
+            <a:graphic xmlns:a="http://schemas.openxmlformats.org/drawingml/2006/main">
+              <a:graphicData uri="http://schemas.openxmlformats.org/drawingml/2006/picture">
+                <pic:pic xmlns:pic="http://schemas.openxmlformats.org/drawingml/2006/picture">
+                  <pic:nvPicPr>
+                    <pic:cNvPr id="1" name=""/>
+                    <pic:cNvPicPr/>
+                  </pic:nvPicPr>
+                  <pic:blipFill>
+                    <a:blip r:embed="rId41"/>
+                    <a:stretch>
+                      <a:fillRect/>
+                    </a:stretch>
+                  </pic:blipFill>
+                  <pic:spPr>
+                    <a:xfrm>
+                      <a:off x="0" y="0"/>
+                      <a:ext cx="3848100" cy="2724150"/>
+                    </a:xfrm>
+                    <a:prstGeom prst="rect">
+                      <a:avLst/>
+                    </a:prstGeom>
+                  </pic:spPr>
+                </pic:pic>
+              </a:graphicData>
+            </a:graphic>
+          </wp:inline>
+        </w:drawing>
+      </w:r>
+    </w:p>
+    <w:p>
+      <w:pPr>
+        <w:rPr>
+          <w:rFonts w:hint="eastAsia"/>
+        </w:rPr>
+      </w:pPr>
+      <w:r>
+        <w:rPr>
+          <w:rFonts w:hint="eastAsia"/>
+        </w:rPr>
+        <w:t>像素大小</w:t>
+      </w:r>
+      <w:r>
+        <w:rPr>
+          <w:rFonts w:hint="eastAsia"/>
+        </w:rPr>
+        <w:t>：</w:t>
+      </w:r>
+      <w:r>
+        <w:rPr>
+          <w:rFonts w:hint="eastAsia"/>
+        </w:rPr>
+        <w:t>2</w:t>
+      </w:r>
+      <w:r>
+        <w:t>48 * 160</w:t>
+      </w:r>
+      <w:r>
+        <w:rPr>
+          <w:rFonts w:hint="eastAsia"/>
+        </w:rPr>
+        <w:t>；</w:t>
+      </w:r>
     </w:p>
     <w:sectPr>
       <w:pgSz w:w="11906" w:h="16838"/>
@@ -831,6 +3712,931 @@
     </w:p>
   </w:footnote>
 </w:footnotes>
+</file>
+
+<file path=word/numbering.xml><?xml version="1.0" encoding="utf-8"?>
+<w:numbering xmlns:wpc="http://schemas.microsoft.com/office/word/2010/wordprocessingCanvas" xmlns:cx="http://schemas.microsoft.com/office/drawing/2014/chartex" xmlns:cx1="http://schemas.microsoft.com/office/drawing/2015/9/8/chartex" xmlns:cx2="http://schemas.microsoft.com/office/drawing/2015/10/21/chartex" xmlns:cx3="http://schemas.microsoft.com/office/drawing/2016/5/9/chartex" xmlns:cx4="http://schemas.microsoft.com/office/drawing/2016/5/10/chartex" xmlns:cx5="http://schemas.microsoft.com/office/drawing/2016/5/11/chartex" xmlns:cx6="http://schemas.microsoft.com/office/drawing/2016/5/12/chartex" xmlns:cx7="http://schemas.microsoft.com/office/drawing/2016/5/13/chartex" xmlns:cx8="http://schemas.microsoft.com/office/drawing/2016/5/14/chartex" xmlns:mc="http://schemas.openxmlformats.org/markup-compatibility/2006" xmlns:aink="http://schemas.microsoft.com/office/drawing/2016/ink" xmlns:am3d="http://schemas.microsoft.com/office/drawing/2017/model3d" xmlns:o="urn:schemas-microsoft-com:office:office" xmlns:r="http://schemas.openxmlformats.org/officeDocument/2006/relationships" xmlns:m="http://schemas.openxmlformats.org/officeDocument/2006/math" xmlns:v="urn:schemas-microsoft-com:vml" xmlns:wp14="http://schemas.microsoft.com/office/word/2010/wordprocessingDrawing" xmlns:wp="http://schemas.openxmlformats.org/drawingml/2006/wordprocessingDrawing" xmlns:w10="urn:schemas-microsoft-com:office:word" xmlns:w="http://schemas.openxmlformats.org/wordprocessingml/2006/main" xmlns:w14="http://schemas.microsoft.com/office/word/2010/wordml" xmlns:w15="http://schemas.microsoft.com/office/word/2012/wordml" xmlns:w16cex="http://schemas.microsoft.com/office/word/2018/wordml/cex" xmlns:w16cid="http://schemas.microsoft.com/office/word/2016/wordml/cid" xmlns:w16="http://schemas.microsoft.com/office/word/2018/wordml" xmlns:w16sdtdh="http://schemas.microsoft.com/office/word/2020/wordml/sdtdatahash" xmlns:w16se="http://schemas.microsoft.com/office/word/2015/wordml/symex" xmlns:wpg="http://schemas.microsoft.com/office/word/2010/wordprocessingGroup" xmlns:wpi="http://schemas.microsoft.com/office/word/2010/wordprocessingInk" xmlns:wne="http://schemas.microsoft.com/office/word/2006/wordml" xmlns:wps="http://schemas.microsoft.com/office/word/2010/wordprocessingShape" mc:Ignorable="w14 w15 w16se w16cid w16 w16cex w16sdtdh wp14">
+  <w:abstractNum w:abstractNumId="0" w15:restartNumberingAfterBreak="0">
+    <w:nsid w:val="04EE4840"/>
+    <w:multiLevelType w:val="hybridMultilevel"/>
+    <w:tmpl w:val="C87CB048"/>
+    <w:lvl w:ilvl="0" w:tplc="A964E662">
+      <w:start w:val="1"/>
+      <w:numFmt w:val="decimal"/>
+      <w:lvlText w:val="%1."/>
+      <w:lvlJc w:val="left"/>
+      <w:pPr>
+        <w:ind w:left="360" w:hanging="360"/>
+      </w:pPr>
+      <w:rPr>
+        <w:rFonts w:hint="default"/>
+      </w:rPr>
+    </w:lvl>
+    <w:lvl w:ilvl="1" w:tplc="04090019" w:tentative="1">
+      <w:start w:val="1"/>
+      <w:numFmt w:val="lowerLetter"/>
+      <w:lvlText w:val="%2)"/>
+      <w:lvlJc w:val="left"/>
+      <w:pPr>
+        <w:ind w:left="840" w:hanging="420"/>
+      </w:pPr>
+    </w:lvl>
+    <w:lvl w:ilvl="2" w:tplc="0409001B" w:tentative="1">
+      <w:start w:val="1"/>
+      <w:numFmt w:val="lowerRoman"/>
+      <w:lvlText w:val="%3."/>
+      <w:lvlJc w:val="right"/>
+      <w:pPr>
+        <w:ind w:left="1260" w:hanging="420"/>
+      </w:pPr>
+    </w:lvl>
+    <w:lvl w:ilvl="3" w:tplc="0409000F" w:tentative="1">
+      <w:start w:val="1"/>
+      <w:numFmt w:val="decimal"/>
+      <w:lvlText w:val="%4."/>
+      <w:lvlJc w:val="left"/>
+      <w:pPr>
+        <w:ind w:left="1680" w:hanging="420"/>
+      </w:pPr>
+    </w:lvl>
+    <w:lvl w:ilvl="4" w:tplc="04090019" w:tentative="1">
+      <w:start w:val="1"/>
+      <w:numFmt w:val="lowerLetter"/>
+      <w:lvlText w:val="%5)"/>
+      <w:lvlJc w:val="left"/>
+      <w:pPr>
+        <w:ind w:left="2100" w:hanging="420"/>
+      </w:pPr>
+    </w:lvl>
+    <w:lvl w:ilvl="5" w:tplc="0409001B" w:tentative="1">
+      <w:start w:val="1"/>
+      <w:numFmt w:val="lowerRoman"/>
+      <w:lvlText w:val="%6."/>
+      <w:lvlJc w:val="right"/>
+      <w:pPr>
+        <w:ind w:left="2520" w:hanging="420"/>
+      </w:pPr>
+    </w:lvl>
+    <w:lvl w:ilvl="6" w:tplc="0409000F" w:tentative="1">
+      <w:start w:val="1"/>
+      <w:numFmt w:val="decimal"/>
+      <w:lvlText w:val="%7."/>
+      <w:lvlJc w:val="left"/>
+      <w:pPr>
+        <w:ind w:left="2940" w:hanging="420"/>
+      </w:pPr>
+    </w:lvl>
+    <w:lvl w:ilvl="7" w:tplc="04090019" w:tentative="1">
+      <w:start w:val="1"/>
+      <w:numFmt w:val="lowerLetter"/>
+      <w:lvlText w:val="%8)"/>
+      <w:lvlJc w:val="left"/>
+      <w:pPr>
+        <w:ind w:left="3360" w:hanging="420"/>
+      </w:pPr>
+    </w:lvl>
+    <w:lvl w:ilvl="8" w:tplc="0409001B" w:tentative="1">
+      <w:start w:val="1"/>
+      <w:numFmt w:val="lowerRoman"/>
+      <w:lvlText w:val="%9."/>
+      <w:lvlJc w:val="right"/>
+      <w:pPr>
+        <w:ind w:left="3780" w:hanging="420"/>
+      </w:pPr>
+    </w:lvl>
+  </w:abstractNum>
+  <w:abstractNum w:abstractNumId="1" w15:restartNumberingAfterBreak="0">
+    <w:nsid w:val="143F68ED"/>
+    <w:multiLevelType w:val="hybridMultilevel"/>
+    <w:tmpl w:val="49140454"/>
+    <w:lvl w:ilvl="0" w:tplc="8916A6FA">
+      <w:start w:val="1"/>
+      <w:numFmt w:val="decimal"/>
+      <w:lvlText w:val="%1."/>
+      <w:lvlJc w:val="left"/>
+      <w:pPr>
+        <w:ind w:left="360" w:hanging="360"/>
+      </w:pPr>
+      <w:rPr>
+        <w:rFonts w:hint="default"/>
+      </w:rPr>
+    </w:lvl>
+    <w:lvl w:ilvl="1" w:tplc="04090019" w:tentative="1">
+      <w:start w:val="1"/>
+      <w:numFmt w:val="lowerLetter"/>
+      <w:lvlText w:val="%2)"/>
+      <w:lvlJc w:val="left"/>
+      <w:pPr>
+        <w:ind w:left="840" w:hanging="420"/>
+      </w:pPr>
+    </w:lvl>
+    <w:lvl w:ilvl="2" w:tplc="0409001B" w:tentative="1">
+      <w:start w:val="1"/>
+      <w:numFmt w:val="lowerRoman"/>
+      <w:lvlText w:val="%3."/>
+      <w:lvlJc w:val="right"/>
+      <w:pPr>
+        <w:ind w:left="1260" w:hanging="420"/>
+      </w:pPr>
+    </w:lvl>
+    <w:lvl w:ilvl="3" w:tplc="0409000F" w:tentative="1">
+      <w:start w:val="1"/>
+      <w:numFmt w:val="decimal"/>
+      <w:lvlText w:val="%4."/>
+      <w:lvlJc w:val="left"/>
+      <w:pPr>
+        <w:ind w:left="1680" w:hanging="420"/>
+      </w:pPr>
+    </w:lvl>
+    <w:lvl w:ilvl="4" w:tplc="04090019" w:tentative="1">
+      <w:start w:val="1"/>
+      <w:numFmt w:val="lowerLetter"/>
+      <w:lvlText w:val="%5)"/>
+      <w:lvlJc w:val="left"/>
+      <w:pPr>
+        <w:ind w:left="2100" w:hanging="420"/>
+      </w:pPr>
+    </w:lvl>
+    <w:lvl w:ilvl="5" w:tplc="0409001B" w:tentative="1">
+      <w:start w:val="1"/>
+      <w:numFmt w:val="lowerRoman"/>
+      <w:lvlText w:val="%6."/>
+      <w:lvlJc w:val="right"/>
+      <w:pPr>
+        <w:ind w:left="2520" w:hanging="420"/>
+      </w:pPr>
+    </w:lvl>
+    <w:lvl w:ilvl="6" w:tplc="0409000F" w:tentative="1">
+      <w:start w:val="1"/>
+      <w:numFmt w:val="decimal"/>
+      <w:lvlText w:val="%7."/>
+      <w:lvlJc w:val="left"/>
+      <w:pPr>
+        <w:ind w:left="2940" w:hanging="420"/>
+      </w:pPr>
+    </w:lvl>
+    <w:lvl w:ilvl="7" w:tplc="04090019" w:tentative="1">
+      <w:start w:val="1"/>
+      <w:numFmt w:val="lowerLetter"/>
+      <w:lvlText w:val="%8)"/>
+      <w:lvlJc w:val="left"/>
+      <w:pPr>
+        <w:ind w:left="3360" w:hanging="420"/>
+      </w:pPr>
+    </w:lvl>
+    <w:lvl w:ilvl="8" w:tplc="0409001B" w:tentative="1">
+      <w:start w:val="1"/>
+      <w:numFmt w:val="lowerRoman"/>
+      <w:lvlText w:val="%9."/>
+      <w:lvlJc w:val="right"/>
+      <w:pPr>
+        <w:ind w:left="3780" w:hanging="420"/>
+      </w:pPr>
+    </w:lvl>
+  </w:abstractNum>
+  <w:abstractNum w:abstractNumId="2" w15:restartNumberingAfterBreak="0">
+    <w:nsid w:val="1CBE5129"/>
+    <w:multiLevelType w:val="hybridMultilevel"/>
+    <w:tmpl w:val="5DA02784"/>
+    <w:lvl w:ilvl="0" w:tplc="2F785AF8">
+      <w:start w:val="1"/>
+      <w:numFmt w:val="decimal"/>
+      <w:lvlText w:val="%1."/>
+      <w:lvlJc w:val="left"/>
+      <w:pPr>
+        <w:ind w:left="360" w:hanging="360"/>
+      </w:pPr>
+      <w:rPr>
+        <w:rFonts w:hint="default"/>
+      </w:rPr>
+    </w:lvl>
+    <w:lvl w:ilvl="1" w:tplc="04090019" w:tentative="1">
+      <w:start w:val="1"/>
+      <w:numFmt w:val="lowerLetter"/>
+      <w:lvlText w:val="%2)"/>
+      <w:lvlJc w:val="left"/>
+      <w:pPr>
+        <w:ind w:left="840" w:hanging="420"/>
+      </w:pPr>
+    </w:lvl>
+    <w:lvl w:ilvl="2" w:tplc="0409001B" w:tentative="1">
+      <w:start w:val="1"/>
+      <w:numFmt w:val="lowerRoman"/>
+      <w:lvlText w:val="%3."/>
+      <w:lvlJc w:val="right"/>
+      <w:pPr>
+        <w:ind w:left="1260" w:hanging="420"/>
+      </w:pPr>
+    </w:lvl>
+    <w:lvl w:ilvl="3" w:tplc="0409000F" w:tentative="1">
+      <w:start w:val="1"/>
+      <w:numFmt w:val="decimal"/>
+      <w:lvlText w:val="%4."/>
+      <w:lvlJc w:val="left"/>
+      <w:pPr>
+        <w:ind w:left="1680" w:hanging="420"/>
+      </w:pPr>
+    </w:lvl>
+    <w:lvl w:ilvl="4" w:tplc="04090019" w:tentative="1">
+      <w:start w:val="1"/>
+      <w:numFmt w:val="lowerLetter"/>
+      <w:lvlText w:val="%5)"/>
+      <w:lvlJc w:val="left"/>
+      <w:pPr>
+        <w:ind w:left="2100" w:hanging="420"/>
+      </w:pPr>
+    </w:lvl>
+    <w:lvl w:ilvl="5" w:tplc="0409001B" w:tentative="1">
+      <w:start w:val="1"/>
+      <w:numFmt w:val="lowerRoman"/>
+      <w:lvlText w:val="%6."/>
+      <w:lvlJc w:val="right"/>
+      <w:pPr>
+        <w:ind w:left="2520" w:hanging="420"/>
+      </w:pPr>
+    </w:lvl>
+    <w:lvl w:ilvl="6" w:tplc="0409000F" w:tentative="1">
+      <w:start w:val="1"/>
+      <w:numFmt w:val="decimal"/>
+      <w:lvlText w:val="%7."/>
+      <w:lvlJc w:val="left"/>
+      <w:pPr>
+        <w:ind w:left="2940" w:hanging="420"/>
+      </w:pPr>
+    </w:lvl>
+    <w:lvl w:ilvl="7" w:tplc="04090019" w:tentative="1">
+      <w:start w:val="1"/>
+      <w:numFmt w:val="lowerLetter"/>
+      <w:lvlText w:val="%8)"/>
+      <w:lvlJc w:val="left"/>
+      <w:pPr>
+        <w:ind w:left="3360" w:hanging="420"/>
+      </w:pPr>
+    </w:lvl>
+    <w:lvl w:ilvl="8" w:tplc="0409001B" w:tentative="1">
+      <w:start w:val="1"/>
+      <w:numFmt w:val="lowerRoman"/>
+      <w:lvlText w:val="%9."/>
+      <w:lvlJc w:val="right"/>
+      <w:pPr>
+        <w:ind w:left="3780" w:hanging="420"/>
+      </w:pPr>
+    </w:lvl>
+  </w:abstractNum>
+  <w:abstractNum w:abstractNumId="3" w15:restartNumberingAfterBreak="0">
+    <w:nsid w:val="23384F79"/>
+    <w:multiLevelType w:val="hybridMultilevel"/>
+    <w:tmpl w:val="A12A39CE"/>
+    <w:lvl w:ilvl="0" w:tplc="F95A88B2">
+      <w:start w:val="1"/>
+      <w:numFmt w:val="decimal"/>
+      <w:lvlText w:val="%1."/>
+      <w:lvlJc w:val="left"/>
+      <w:pPr>
+        <w:ind w:left="360" w:hanging="360"/>
+      </w:pPr>
+      <w:rPr>
+        <w:rFonts w:hint="default"/>
+      </w:rPr>
+    </w:lvl>
+    <w:lvl w:ilvl="1" w:tplc="04090019" w:tentative="1">
+      <w:start w:val="1"/>
+      <w:numFmt w:val="lowerLetter"/>
+      <w:lvlText w:val="%2)"/>
+      <w:lvlJc w:val="left"/>
+      <w:pPr>
+        <w:ind w:left="840" w:hanging="420"/>
+      </w:pPr>
+    </w:lvl>
+    <w:lvl w:ilvl="2" w:tplc="0409001B" w:tentative="1">
+      <w:start w:val="1"/>
+      <w:numFmt w:val="lowerRoman"/>
+      <w:lvlText w:val="%3."/>
+      <w:lvlJc w:val="right"/>
+      <w:pPr>
+        <w:ind w:left="1260" w:hanging="420"/>
+      </w:pPr>
+    </w:lvl>
+    <w:lvl w:ilvl="3" w:tplc="0409000F" w:tentative="1">
+      <w:start w:val="1"/>
+      <w:numFmt w:val="decimal"/>
+      <w:lvlText w:val="%4."/>
+      <w:lvlJc w:val="left"/>
+      <w:pPr>
+        <w:ind w:left="1680" w:hanging="420"/>
+      </w:pPr>
+    </w:lvl>
+    <w:lvl w:ilvl="4" w:tplc="04090019" w:tentative="1">
+      <w:start w:val="1"/>
+      <w:numFmt w:val="lowerLetter"/>
+      <w:lvlText w:val="%5)"/>
+      <w:lvlJc w:val="left"/>
+      <w:pPr>
+        <w:ind w:left="2100" w:hanging="420"/>
+      </w:pPr>
+    </w:lvl>
+    <w:lvl w:ilvl="5" w:tplc="0409001B" w:tentative="1">
+      <w:start w:val="1"/>
+      <w:numFmt w:val="lowerRoman"/>
+      <w:lvlText w:val="%6."/>
+      <w:lvlJc w:val="right"/>
+      <w:pPr>
+        <w:ind w:left="2520" w:hanging="420"/>
+      </w:pPr>
+    </w:lvl>
+    <w:lvl w:ilvl="6" w:tplc="0409000F" w:tentative="1">
+      <w:start w:val="1"/>
+      <w:numFmt w:val="decimal"/>
+      <w:lvlText w:val="%7."/>
+      <w:lvlJc w:val="left"/>
+      <w:pPr>
+        <w:ind w:left="2940" w:hanging="420"/>
+      </w:pPr>
+    </w:lvl>
+    <w:lvl w:ilvl="7" w:tplc="04090019" w:tentative="1">
+      <w:start w:val="1"/>
+      <w:numFmt w:val="lowerLetter"/>
+      <w:lvlText w:val="%8)"/>
+      <w:lvlJc w:val="left"/>
+      <w:pPr>
+        <w:ind w:left="3360" w:hanging="420"/>
+      </w:pPr>
+    </w:lvl>
+    <w:lvl w:ilvl="8" w:tplc="0409001B" w:tentative="1">
+      <w:start w:val="1"/>
+      <w:numFmt w:val="lowerRoman"/>
+      <w:lvlText w:val="%9."/>
+      <w:lvlJc w:val="right"/>
+      <w:pPr>
+        <w:ind w:left="3780" w:hanging="420"/>
+      </w:pPr>
+    </w:lvl>
+  </w:abstractNum>
+  <w:abstractNum w:abstractNumId="4" w15:restartNumberingAfterBreak="0">
+    <w:nsid w:val="259626CD"/>
+    <w:multiLevelType w:val="hybridMultilevel"/>
+    <w:tmpl w:val="799A993E"/>
+    <w:lvl w:ilvl="0" w:tplc="FEE2B496">
+      <w:start w:val="1"/>
+      <w:numFmt w:val="decimal"/>
+      <w:lvlText w:val="%1."/>
+      <w:lvlJc w:val="left"/>
+      <w:pPr>
+        <w:ind w:left="360" w:hanging="360"/>
+      </w:pPr>
+      <w:rPr>
+        <w:rFonts w:hint="default"/>
+      </w:rPr>
+    </w:lvl>
+    <w:lvl w:ilvl="1" w:tplc="04090019" w:tentative="1">
+      <w:start w:val="1"/>
+      <w:numFmt w:val="lowerLetter"/>
+      <w:lvlText w:val="%2)"/>
+      <w:lvlJc w:val="left"/>
+      <w:pPr>
+        <w:ind w:left="840" w:hanging="420"/>
+      </w:pPr>
+    </w:lvl>
+    <w:lvl w:ilvl="2" w:tplc="0409001B" w:tentative="1">
+      <w:start w:val="1"/>
+      <w:numFmt w:val="lowerRoman"/>
+      <w:lvlText w:val="%3."/>
+      <w:lvlJc w:val="right"/>
+      <w:pPr>
+        <w:ind w:left="1260" w:hanging="420"/>
+      </w:pPr>
+    </w:lvl>
+    <w:lvl w:ilvl="3" w:tplc="0409000F" w:tentative="1">
+      <w:start w:val="1"/>
+      <w:numFmt w:val="decimal"/>
+      <w:lvlText w:val="%4."/>
+      <w:lvlJc w:val="left"/>
+      <w:pPr>
+        <w:ind w:left="1680" w:hanging="420"/>
+      </w:pPr>
+    </w:lvl>
+    <w:lvl w:ilvl="4" w:tplc="04090019" w:tentative="1">
+      <w:start w:val="1"/>
+      <w:numFmt w:val="lowerLetter"/>
+      <w:lvlText w:val="%5)"/>
+      <w:lvlJc w:val="left"/>
+      <w:pPr>
+        <w:ind w:left="2100" w:hanging="420"/>
+      </w:pPr>
+    </w:lvl>
+    <w:lvl w:ilvl="5" w:tplc="0409001B" w:tentative="1">
+      <w:start w:val="1"/>
+      <w:numFmt w:val="lowerRoman"/>
+      <w:lvlText w:val="%6."/>
+      <w:lvlJc w:val="right"/>
+      <w:pPr>
+        <w:ind w:left="2520" w:hanging="420"/>
+      </w:pPr>
+    </w:lvl>
+    <w:lvl w:ilvl="6" w:tplc="0409000F" w:tentative="1">
+      <w:start w:val="1"/>
+      <w:numFmt w:val="decimal"/>
+      <w:lvlText w:val="%7."/>
+      <w:lvlJc w:val="left"/>
+      <w:pPr>
+        <w:ind w:left="2940" w:hanging="420"/>
+      </w:pPr>
+    </w:lvl>
+    <w:lvl w:ilvl="7" w:tplc="04090019" w:tentative="1">
+      <w:start w:val="1"/>
+      <w:numFmt w:val="lowerLetter"/>
+      <w:lvlText w:val="%8)"/>
+      <w:lvlJc w:val="left"/>
+      <w:pPr>
+        <w:ind w:left="3360" w:hanging="420"/>
+      </w:pPr>
+    </w:lvl>
+    <w:lvl w:ilvl="8" w:tplc="0409001B" w:tentative="1">
+      <w:start w:val="1"/>
+      <w:numFmt w:val="lowerRoman"/>
+      <w:lvlText w:val="%9."/>
+      <w:lvlJc w:val="right"/>
+      <w:pPr>
+        <w:ind w:left="3780" w:hanging="420"/>
+      </w:pPr>
+    </w:lvl>
+  </w:abstractNum>
+  <w:abstractNum w:abstractNumId="5" w15:restartNumberingAfterBreak="0">
+    <w:nsid w:val="3CED1EDF"/>
+    <w:multiLevelType w:val="hybridMultilevel"/>
+    <w:tmpl w:val="A3DCADB2"/>
+    <w:lvl w:ilvl="0" w:tplc="7B0A9556">
+      <w:start w:val="1"/>
+      <w:numFmt w:val="decimal"/>
+      <w:lvlText w:val="%1."/>
+      <w:lvlJc w:val="left"/>
+      <w:pPr>
+        <w:ind w:left="360" w:hanging="360"/>
+      </w:pPr>
+      <w:rPr>
+        <w:rFonts w:hint="default"/>
+      </w:rPr>
+    </w:lvl>
+    <w:lvl w:ilvl="1" w:tplc="04090019" w:tentative="1">
+      <w:start w:val="1"/>
+      <w:numFmt w:val="lowerLetter"/>
+      <w:lvlText w:val="%2)"/>
+      <w:lvlJc w:val="left"/>
+      <w:pPr>
+        <w:ind w:left="840" w:hanging="420"/>
+      </w:pPr>
+    </w:lvl>
+    <w:lvl w:ilvl="2" w:tplc="0409001B" w:tentative="1">
+      <w:start w:val="1"/>
+      <w:numFmt w:val="lowerRoman"/>
+      <w:lvlText w:val="%3."/>
+      <w:lvlJc w:val="right"/>
+      <w:pPr>
+        <w:ind w:left="1260" w:hanging="420"/>
+      </w:pPr>
+    </w:lvl>
+    <w:lvl w:ilvl="3" w:tplc="0409000F" w:tentative="1">
+      <w:start w:val="1"/>
+      <w:numFmt w:val="decimal"/>
+      <w:lvlText w:val="%4."/>
+      <w:lvlJc w:val="left"/>
+      <w:pPr>
+        <w:ind w:left="1680" w:hanging="420"/>
+      </w:pPr>
+    </w:lvl>
+    <w:lvl w:ilvl="4" w:tplc="04090019" w:tentative="1">
+      <w:start w:val="1"/>
+      <w:numFmt w:val="lowerLetter"/>
+      <w:lvlText w:val="%5)"/>
+      <w:lvlJc w:val="left"/>
+      <w:pPr>
+        <w:ind w:left="2100" w:hanging="420"/>
+      </w:pPr>
+    </w:lvl>
+    <w:lvl w:ilvl="5" w:tplc="0409001B" w:tentative="1">
+      <w:start w:val="1"/>
+      <w:numFmt w:val="lowerRoman"/>
+      <w:lvlText w:val="%6."/>
+      <w:lvlJc w:val="right"/>
+      <w:pPr>
+        <w:ind w:left="2520" w:hanging="420"/>
+      </w:pPr>
+    </w:lvl>
+    <w:lvl w:ilvl="6" w:tplc="0409000F" w:tentative="1">
+      <w:start w:val="1"/>
+      <w:numFmt w:val="decimal"/>
+      <w:lvlText w:val="%7."/>
+      <w:lvlJc w:val="left"/>
+      <w:pPr>
+        <w:ind w:left="2940" w:hanging="420"/>
+      </w:pPr>
+    </w:lvl>
+    <w:lvl w:ilvl="7" w:tplc="04090019" w:tentative="1">
+      <w:start w:val="1"/>
+      <w:numFmt w:val="lowerLetter"/>
+      <w:lvlText w:val="%8)"/>
+      <w:lvlJc w:val="left"/>
+      <w:pPr>
+        <w:ind w:left="3360" w:hanging="420"/>
+      </w:pPr>
+    </w:lvl>
+    <w:lvl w:ilvl="8" w:tplc="0409001B" w:tentative="1">
+      <w:start w:val="1"/>
+      <w:numFmt w:val="lowerRoman"/>
+      <w:lvlText w:val="%9."/>
+      <w:lvlJc w:val="right"/>
+      <w:pPr>
+        <w:ind w:left="3780" w:hanging="420"/>
+      </w:pPr>
+    </w:lvl>
+  </w:abstractNum>
+  <w:abstractNum w:abstractNumId="6" w15:restartNumberingAfterBreak="0">
+    <w:nsid w:val="3D604547"/>
+    <w:multiLevelType w:val="hybridMultilevel"/>
+    <w:tmpl w:val="825A2172"/>
+    <w:lvl w:ilvl="0" w:tplc="0E842E6E">
+      <w:start w:val="1"/>
+      <w:numFmt w:val="decimal"/>
+      <w:lvlText w:val="%1."/>
+      <w:lvlJc w:val="left"/>
+      <w:pPr>
+        <w:ind w:left="360" w:hanging="360"/>
+      </w:pPr>
+      <w:rPr>
+        <w:rFonts w:hint="default"/>
+      </w:rPr>
+    </w:lvl>
+    <w:lvl w:ilvl="1" w:tplc="04090019" w:tentative="1">
+      <w:start w:val="1"/>
+      <w:numFmt w:val="lowerLetter"/>
+      <w:lvlText w:val="%2)"/>
+      <w:lvlJc w:val="left"/>
+      <w:pPr>
+        <w:ind w:left="840" w:hanging="420"/>
+      </w:pPr>
+    </w:lvl>
+    <w:lvl w:ilvl="2" w:tplc="0409001B" w:tentative="1">
+      <w:start w:val="1"/>
+      <w:numFmt w:val="lowerRoman"/>
+      <w:lvlText w:val="%3."/>
+      <w:lvlJc w:val="right"/>
+      <w:pPr>
+        <w:ind w:left="1260" w:hanging="420"/>
+      </w:pPr>
+    </w:lvl>
+    <w:lvl w:ilvl="3" w:tplc="0409000F" w:tentative="1">
+      <w:start w:val="1"/>
+      <w:numFmt w:val="decimal"/>
+      <w:lvlText w:val="%4."/>
+      <w:lvlJc w:val="left"/>
+      <w:pPr>
+        <w:ind w:left="1680" w:hanging="420"/>
+      </w:pPr>
+    </w:lvl>
+    <w:lvl w:ilvl="4" w:tplc="04090019" w:tentative="1">
+      <w:start w:val="1"/>
+      <w:numFmt w:val="lowerLetter"/>
+      <w:lvlText w:val="%5)"/>
+      <w:lvlJc w:val="left"/>
+      <w:pPr>
+        <w:ind w:left="2100" w:hanging="420"/>
+      </w:pPr>
+    </w:lvl>
+    <w:lvl w:ilvl="5" w:tplc="0409001B" w:tentative="1">
+      <w:start w:val="1"/>
+      <w:numFmt w:val="lowerRoman"/>
+      <w:lvlText w:val="%6."/>
+      <w:lvlJc w:val="right"/>
+      <w:pPr>
+        <w:ind w:left="2520" w:hanging="420"/>
+      </w:pPr>
+    </w:lvl>
+    <w:lvl w:ilvl="6" w:tplc="0409000F" w:tentative="1">
+      <w:start w:val="1"/>
+      <w:numFmt w:val="decimal"/>
+      <w:lvlText w:val="%7."/>
+      <w:lvlJc w:val="left"/>
+      <w:pPr>
+        <w:ind w:left="2940" w:hanging="420"/>
+      </w:pPr>
+    </w:lvl>
+    <w:lvl w:ilvl="7" w:tplc="04090019" w:tentative="1">
+      <w:start w:val="1"/>
+      <w:numFmt w:val="lowerLetter"/>
+      <w:lvlText w:val="%8)"/>
+      <w:lvlJc w:val="left"/>
+      <w:pPr>
+        <w:ind w:left="3360" w:hanging="420"/>
+      </w:pPr>
+    </w:lvl>
+    <w:lvl w:ilvl="8" w:tplc="0409001B" w:tentative="1">
+      <w:start w:val="1"/>
+      <w:numFmt w:val="lowerRoman"/>
+      <w:lvlText w:val="%9."/>
+      <w:lvlJc w:val="right"/>
+      <w:pPr>
+        <w:ind w:left="3780" w:hanging="420"/>
+      </w:pPr>
+    </w:lvl>
+  </w:abstractNum>
+  <w:abstractNum w:abstractNumId="7" w15:restartNumberingAfterBreak="0">
+    <w:nsid w:val="44FE097F"/>
+    <w:multiLevelType w:val="hybridMultilevel"/>
+    <w:tmpl w:val="4534437E"/>
+    <w:lvl w:ilvl="0" w:tplc="6E88B05C">
+      <w:start w:val="1"/>
+      <w:numFmt w:val="decimal"/>
+      <w:lvlText w:val="%1."/>
+      <w:lvlJc w:val="left"/>
+      <w:pPr>
+        <w:ind w:left="360" w:hanging="360"/>
+      </w:pPr>
+      <w:rPr>
+        <w:rFonts w:hint="default"/>
+      </w:rPr>
+    </w:lvl>
+    <w:lvl w:ilvl="1" w:tplc="04090019" w:tentative="1">
+      <w:start w:val="1"/>
+      <w:numFmt w:val="lowerLetter"/>
+      <w:lvlText w:val="%2)"/>
+      <w:lvlJc w:val="left"/>
+      <w:pPr>
+        <w:ind w:left="840" w:hanging="420"/>
+      </w:pPr>
+    </w:lvl>
+    <w:lvl w:ilvl="2" w:tplc="0409001B" w:tentative="1">
+      <w:start w:val="1"/>
+      <w:numFmt w:val="lowerRoman"/>
+      <w:lvlText w:val="%3."/>
+      <w:lvlJc w:val="right"/>
+      <w:pPr>
+        <w:ind w:left="1260" w:hanging="420"/>
+      </w:pPr>
+    </w:lvl>
+    <w:lvl w:ilvl="3" w:tplc="0409000F" w:tentative="1">
+      <w:start w:val="1"/>
+      <w:numFmt w:val="decimal"/>
+      <w:lvlText w:val="%4."/>
+      <w:lvlJc w:val="left"/>
+      <w:pPr>
+        <w:ind w:left="1680" w:hanging="420"/>
+      </w:pPr>
+    </w:lvl>
+    <w:lvl w:ilvl="4" w:tplc="04090019" w:tentative="1">
+      <w:start w:val="1"/>
+      <w:numFmt w:val="lowerLetter"/>
+      <w:lvlText w:val="%5)"/>
+      <w:lvlJc w:val="left"/>
+      <w:pPr>
+        <w:ind w:left="2100" w:hanging="420"/>
+      </w:pPr>
+    </w:lvl>
+    <w:lvl w:ilvl="5" w:tplc="0409001B" w:tentative="1">
+      <w:start w:val="1"/>
+      <w:numFmt w:val="lowerRoman"/>
+      <w:lvlText w:val="%6."/>
+      <w:lvlJc w:val="right"/>
+      <w:pPr>
+        <w:ind w:left="2520" w:hanging="420"/>
+      </w:pPr>
+    </w:lvl>
+    <w:lvl w:ilvl="6" w:tplc="0409000F" w:tentative="1">
+      <w:start w:val="1"/>
+      <w:numFmt w:val="decimal"/>
+      <w:lvlText w:val="%7."/>
+      <w:lvlJc w:val="left"/>
+      <w:pPr>
+        <w:ind w:left="2940" w:hanging="420"/>
+      </w:pPr>
+    </w:lvl>
+    <w:lvl w:ilvl="7" w:tplc="04090019" w:tentative="1">
+      <w:start w:val="1"/>
+      <w:numFmt w:val="lowerLetter"/>
+      <w:lvlText w:val="%8)"/>
+      <w:lvlJc w:val="left"/>
+      <w:pPr>
+        <w:ind w:left="3360" w:hanging="420"/>
+      </w:pPr>
+    </w:lvl>
+    <w:lvl w:ilvl="8" w:tplc="0409001B" w:tentative="1">
+      <w:start w:val="1"/>
+      <w:numFmt w:val="lowerRoman"/>
+      <w:lvlText w:val="%9."/>
+      <w:lvlJc w:val="right"/>
+      <w:pPr>
+        <w:ind w:left="3780" w:hanging="420"/>
+      </w:pPr>
+    </w:lvl>
+  </w:abstractNum>
+  <w:abstractNum w:abstractNumId="8" w15:restartNumberingAfterBreak="0">
+    <w:nsid w:val="48BA3F41"/>
+    <w:multiLevelType w:val="hybridMultilevel"/>
+    <w:tmpl w:val="D906372C"/>
+    <w:lvl w:ilvl="0" w:tplc="7CE4D200">
+      <w:start w:val="1"/>
+      <w:numFmt w:val="decimal"/>
+      <w:lvlText w:val="%1."/>
+      <w:lvlJc w:val="left"/>
+      <w:pPr>
+        <w:ind w:left="360" w:hanging="360"/>
+      </w:pPr>
+      <w:rPr>
+        <w:rFonts w:hint="default"/>
+      </w:rPr>
+    </w:lvl>
+    <w:lvl w:ilvl="1" w:tplc="04090019" w:tentative="1">
+      <w:start w:val="1"/>
+      <w:numFmt w:val="lowerLetter"/>
+      <w:lvlText w:val="%2)"/>
+      <w:lvlJc w:val="left"/>
+      <w:pPr>
+        <w:ind w:left="840" w:hanging="420"/>
+      </w:pPr>
+    </w:lvl>
+    <w:lvl w:ilvl="2" w:tplc="0409001B" w:tentative="1">
+      <w:start w:val="1"/>
+      <w:numFmt w:val="lowerRoman"/>
+      <w:lvlText w:val="%3."/>
+      <w:lvlJc w:val="right"/>
+      <w:pPr>
+        <w:ind w:left="1260" w:hanging="420"/>
+      </w:pPr>
+    </w:lvl>
+    <w:lvl w:ilvl="3" w:tplc="0409000F" w:tentative="1">
+      <w:start w:val="1"/>
+      <w:numFmt w:val="decimal"/>
+      <w:lvlText w:val="%4."/>
+      <w:lvlJc w:val="left"/>
+      <w:pPr>
+        <w:ind w:left="1680" w:hanging="420"/>
+      </w:pPr>
+    </w:lvl>
+    <w:lvl w:ilvl="4" w:tplc="04090019" w:tentative="1">
+      <w:start w:val="1"/>
+      <w:numFmt w:val="lowerLetter"/>
+      <w:lvlText w:val="%5)"/>
+      <w:lvlJc w:val="left"/>
+      <w:pPr>
+        <w:ind w:left="2100" w:hanging="420"/>
+      </w:pPr>
+    </w:lvl>
+    <w:lvl w:ilvl="5" w:tplc="0409001B" w:tentative="1">
+      <w:start w:val="1"/>
+      <w:numFmt w:val="lowerRoman"/>
+      <w:lvlText w:val="%6."/>
+      <w:lvlJc w:val="right"/>
+      <w:pPr>
+        <w:ind w:left="2520" w:hanging="420"/>
+      </w:pPr>
+    </w:lvl>
+    <w:lvl w:ilvl="6" w:tplc="0409000F" w:tentative="1">
+      <w:start w:val="1"/>
+      <w:numFmt w:val="decimal"/>
+      <w:lvlText w:val="%7."/>
+      <w:lvlJc w:val="left"/>
+      <w:pPr>
+        <w:ind w:left="2940" w:hanging="420"/>
+      </w:pPr>
+    </w:lvl>
+    <w:lvl w:ilvl="7" w:tplc="04090019" w:tentative="1">
+      <w:start w:val="1"/>
+      <w:numFmt w:val="lowerLetter"/>
+      <w:lvlText w:val="%8)"/>
+      <w:lvlJc w:val="left"/>
+      <w:pPr>
+        <w:ind w:left="3360" w:hanging="420"/>
+      </w:pPr>
+    </w:lvl>
+    <w:lvl w:ilvl="8" w:tplc="0409001B" w:tentative="1">
+      <w:start w:val="1"/>
+      <w:numFmt w:val="lowerRoman"/>
+      <w:lvlText w:val="%9."/>
+      <w:lvlJc w:val="right"/>
+      <w:pPr>
+        <w:ind w:left="3780" w:hanging="420"/>
+      </w:pPr>
+    </w:lvl>
+  </w:abstractNum>
+  <w:abstractNum w:abstractNumId="9" w15:restartNumberingAfterBreak="0">
+    <w:nsid w:val="58D41848"/>
+    <w:multiLevelType w:val="hybridMultilevel"/>
+    <w:tmpl w:val="91088780"/>
+    <w:lvl w:ilvl="0" w:tplc="46B879E4">
+      <w:start w:val="1"/>
+      <w:numFmt w:val="decimal"/>
+      <w:lvlText w:val="%1."/>
+      <w:lvlJc w:val="left"/>
+      <w:pPr>
+        <w:ind w:left="360" w:hanging="360"/>
+      </w:pPr>
+      <w:rPr>
+        <w:rFonts w:hint="default"/>
+      </w:rPr>
+    </w:lvl>
+    <w:lvl w:ilvl="1" w:tplc="04090019" w:tentative="1">
+      <w:start w:val="1"/>
+      <w:numFmt w:val="lowerLetter"/>
+      <w:lvlText w:val="%2)"/>
+      <w:lvlJc w:val="left"/>
+      <w:pPr>
+        <w:ind w:left="840" w:hanging="420"/>
+      </w:pPr>
+    </w:lvl>
+    <w:lvl w:ilvl="2" w:tplc="0409001B" w:tentative="1">
+      <w:start w:val="1"/>
+      <w:numFmt w:val="lowerRoman"/>
+      <w:lvlText w:val="%3."/>
+      <w:lvlJc w:val="right"/>
+      <w:pPr>
+        <w:ind w:left="1260" w:hanging="420"/>
+      </w:pPr>
+    </w:lvl>
+    <w:lvl w:ilvl="3" w:tplc="0409000F" w:tentative="1">
+      <w:start w:val="1"/>
+      <w:numFmt w:val="decimal"/>
+      <w:lvlText w:val="%4."/>
+      <w:lvlJc w:val="left"/>
+      <w:pPr>
+        <w:ind w:left="1680" w:hanging="420"/>
+      </w:pPr>
+    </w:lvl>
+    <w:lvl w:ilvl="4" w:tplc="04090019" w:tentative="1">
+      <w:start w:val="1"/>
+      <w:numFmt w:val="lowerLetter"/>
+      <w:lvlText w:val="%5)"/>
+      <w:lvlJc w:val="left"/>
+      <w:pPr>
+        <w:ind w:left="2100" w:hanging="420"/>
+      </w:pPr>
+    </w:lvl>
+    <w:lvl w:ilvl="5" w:tplc="0409001B" w:tentative="1">
+      <w:start w:val="1"/>
+      <w:numFmt w:val="lowerRoman"/>
+      <w:lvlText w:val="%6."/>
+      <w:lvlJc w:val="right"/>
+      <w:pPr>
+        <w:ind w:left="2520" w:hanging="420"/>
+      </w:pPr>
+    </w:lvl>
+    <w:lvl w:ilvl="6" w:tplc="0409000F" w:tentative="1">
+      <w:start w:val="1"/>
+      <w:numFmt w:val="decimal"/>
+      <w:lvlText w:val="%7."/>
+      <w:lvlJc w:val="left"/>
+      <w:pPr>
+        <w:ind w:left="2940" w:hanging="420"/>
+      </w:pPr>
+    </w:lvl>
+    <w:lvl w:ilvl="7" w:tplc="04090019" w:tentative="1">
+      <w:start w:val="1"/>
+      <w:numFmt w:val="lowerLetter"/>
+      <w:lvlText w:val="%8)"/>
+      <w:lvlJc w:val="left"/>
+      <w:pPr>
+        <w:ind w:left="3360" w:hanging="420"/>
+      </w:pPr>
+    </w:lvl>
+    <w:lvl w:ilvl="8" w:tplc="0409001B" w:tentative="1">
+      <w:start w:val="1"/>
+      <w:numFmt w:val="lowerRoman"/>
+      <w:lvlText w:val="%9."/>
+      <w:lvlJc w:val="right"/>
+      <w:pPr>
+        <w:ind w:left="3780" w:hanging="420"/>
+      </w:pPr>
+    </w:lvl>
+  </w:abstractNum>
+  <w:num w:numId="1">
+    <w:abstractNumId w:val="5"/>
+  </w:num>
+  <w:num w:numId="2">
+    <w:abstractNumId w:val="0"/>
+  </w:num>
+  <w:num w:numId="3">
+    <w:abstractNumId w:val="9"/>
+  </w:num>
+  <w:num w:numId="4">
+    <w:abstractNumId w:val="7"/>
+  </w:num>
+  <w:num w:numId="5">
+    <w:abstractNumId w:val="8"/>
+  </w:num>
+  <w:num w:numId="6">
+    <w:abstractNumId w:val="6"/>
+  </w:num>
+  <w:num w:numId="7">
+    <w:abstractNumId w:val="3"/>
+  </w:num>
+  <w:num w:numId="8">
+    <w:abstractNumId w:val="2"/>
+  </w:num>
+  <w:num w:numId="9">
+    <w:abstractNumId w:val="4"/>
+  </w:num>
+  <w:num w:numId="10">
+    <w:abstractNumId w:val="1"/>
+  </w:num>
+</w:numbering>
 </file>
 
 <file path=word/styles.xml><?xml version="1.0" encoding="utf-8"?>
@@ -953,6 +4759,7 @@
     <w:lsdException w:name="HTML Sample" w:semiHidden="1" w:unhideWhenUsed="1"/>
     <w:lsdException w:name="HTML Typewriter" w:semiHidden="1" w:unhideWhenUsed="1"/>
     <w:lsdException w:name="HTML Variable" w:semiHidden="1" w:unhideWhenUsed="1"/>
+    <w:lsdException w:name="Normal Table" w:semiHidden="1" w:unhideWhenUsed="1"/>
     <w:lsdException w:name="annotation subject" w:semiHidden="1" w:unhideWhenUsed="1"/>
     <w:lsdException w:name="No List" w:semiHidden="1" w:unhideWhenUsed="1"/>
     <w:lsdException w:name="Outline List 1" w:semiHidden="1" w:unhideWhenUsed="1"/>
@@ -999,8 +4806,10 @@
     <w:lsdException w:name="Table Subtle 2" w:semiHidden="1" w:unhideWhenUsed="1"/>
     <w:lsdException w:name="Table Web 1" w:semiHidden="1" w:unhideWhenUsed="1"/>
     <w:lsdException w:name="Table Web 2" w:semiHidden="1" w:unhideWhenUsed="1"/>
+    <w:lsdException w:name="Table Web 3" w:semiHidden="1" w:unhideWhenUsed="1"/>
     <w:lsdException w:name="Balloon Text" w:semiHidden="1" w:unhideWhenUsed="1"/>
     <w:lsdException w:name="Table Grid" w:uiPriority="39"/>
+    <w:lsdException w:name="Table Theme" w:semiHidden="1" w:unhideWhenUsed="1"/>
     <w:lsdException w:name="Placeholder Text" w:semiHidden="1"/>
     <w:lsdException w:name="No Spacing" w:uiPriority="1" w:qFormat="1"/>
     <w:lsdException w:name="Light Shading" w:uiPriority="60"/>
@@ -1574,6 +5383,16 @@
       <w:szCs w:val="24"/>
     </w:rPr>
   </w:style>
+  <w:style w:type="paragraph" w:styleId="a9">
+    <w:name w:val="List Paragraph"/>
+    <w:basedOn w:val="a"/>
+    <w:uiPriority w:val="34"/>
+    <w:qFormat/>
+    <w:rsid w:val="00F43B6C"/>
+    <w:pPr>
+      <w:ind w:firstLineChars="200" w:firstLine="420"/>
+    </w:pPr>
+  </w:style>
 </w:styles>
 </file>
 
